--- a/0-varios/Memoria/1. Revisado/02. Middlewares.docx
+++ b/0-varios/Memoria/1. Revisado/02. Middlewares.docx
@@ -43,7 +43,7 @@
           <w:r>
             <w:fldChar w:fldCharType="separate"/>
           </w:r>
-          <w:hyperlink w:anchor="_Toc136531663" w:history="1">
+          <w:hyperlink w:anchor="_Toc137115691" w:history="1">
             <w:r>
               <w:rPr>
                 <w:rStyle w:val="Hipervnculo"/>
@@ -66,7 +66,7 @@
               <w:rPr>
                 <w:webHidden/>
               </w:rPr>
-              <w:instrText xml:space="preserve"> PAGEREF _Toc136531663 \h </w:instrText>
+              <w:instrText xml:space="preserve"> PAGEREF _Toc137115691 \h </w:instrText>
             </w:r>
             <w:r>
               <w:rPr>
@@ -83,7 +83,7 @@
               <w:rPr>
                 <w:webHidden/>
               </w:rPr>
-              <w:t>1-2</w:t>
+              <w:t>1</w:t>
             </w:r>
             <w:r>
               <w:rPr>
@@ -102,7 +102,7 @@
               <w:lang w:eastAsia="es-AR"/>
             </w:rPr>
           </w:pPr>
-          <w:hyperlink w:anchor="_Toc136531664" w:history="1">
+          <w:hyperlink w:anchor="_Toc137115692" w:history="1">
             <w:r>
               <w:rPr>
                 <w:rStyle w:val="Hipervnculo"/>
@@ -129,7 +129,7 @@
                 <w:noProof/>
                 <w:webHidden/>
               </w:rPr>
-              <w:instrText xml:space="preserve"> PAGEREF _Toc136531664 \h </w:instrText>
+              <w:instrText xml:space="preserve"> PAGEREF _Toc137115692 \h </w:instrText>
             </w:r>
             <w:r>
               <w:rPr>
@@ -149,7 +149,7 @@
                 <w:noProof/>
                 <w:webHidden/>
               </w:rPr>
-              <w:t>1-2</w:t>
+              <w:t>1</w:t>
             </w:r>
             <w:r>
               <w:rPr>
@@ -169,7 +169,7 @@
               <w:lang w:eastAsia="es-AR"/>
             </w:rPr>
           </w:pPr>
-          <w:hyperlink w:anchor="_Toc136531665" w:history="1">
+          <w:hyperlink w:anchor="_Toc137115693" w:history="1">
             <w:r>
               <w:rPr>
                 <w:rStyle w:val="Hipervnculo"/>
@@ -196,7 +196,7 @@
                 <w:noProof/>
                 <w:webHidden/>
               </w:rPr>
-              <w:instrText xml:space="preserve"> PAGEREF _Toc136531665 \h </w:instrText>
+              <w:instrText xml:space="preserve"> PAGEREF _Toc137115693 \h </w:instrText>
             </w:r>
             <w:r>
               <w:rPr>
@@ -216,7 +216,7 @@
                 <w:noProof/>
                 <w:webHidden/>
               </w:rPr>
-              <w:t>1-2</w:t>
+              <w:t>1</w:t>
             </w:r>
             <w:r>
               <w:rPr>
@@ -236,7 +236,7 @@
               <w:lang w:eastAsia="es-AR"/>
             </w:rPr>
           </w:pPr>
-          <w:hyperlink w:anchor="_Toc136531666" w:history="1">
+          <w:hyperlink w:anchor="_Toc137115694" w:history="1">
             <w:r>
               <w:rPr>
                 <w:rStyle w:val="Hipervnculo"/>
@@ -263,7 +263,7 @@
                 <w:noProof/>
                 <w:webHidden/>
               </w:rPr>
-              <w:instrText xml:space="preserve"> PAGEREF _Toc136531666 \h </w:instrText>
+              <w:instrText xml:space="preserve"> PAGEREF _Toc137115694 \h </w:instrText>
             </w:r>
             <w:r>
               <w:rPr>
@@ -283,7 +283,7 @@
                 <w:noProof/>
                 <w:webHidden/>
               </w:rPr>
-              <w:t>1-2</w:t>
+              <w:t>1</w:t>
             </w:r>
             <w:r>
               <w:rPr>
@@ -303,7 +303,7 @@
               <w:lang w:eastAsia="es-AR"/>
             </w:rPr>
           </w:pPr>
-          <w:hyperlink w:anchor="_Toc136531667" w:history="1">
+          <w:hyperlink w:anchor="_Toc137115695" w:history="1">
             <w:r>
               <w:rPr>
                 <w:rStyle w:val="Hipervnculo"/>
@@ -330,7 +330,7 @@
                 <w:noProof/>
                 <w:webHidden/>
               </w:rPr>
-              <w:instrText xml:space="preserve"> PAGEREF _Toc136531667 \h </w:instrText>
+              <w:instrText xml:space="preserve"> PAGEREF _Toc137115695 \h </w:instrText>
             </w:r>
             <w:r>
               <w:rPr>
@@ -350,7 +350,7 @@
                 <w:noProof/>
                 <w:webHidden/>
               </w:rPr>
-              <w:t>1-2</w:t>
+              <w:t>1</w:t>
             </w:r>
             <w:r>
               <w:rPr>
@@ -370,7 +370,7 @@
               <w:lang w:eastAsia="es-AR"/>
             </w:rPr>
           </w:pPr>
-          <w:hyperlink w:anchor="_Toc136531668" w:history="1">
+          <w:hyperlink w:anchor="_Toc137115696" w:history="1">
             <w:r>
               <w:rPr>
                 <w:rStyle w:val="Hipervnculo"/>
@@ -397,7 +397,7 @@
                 <w:noProof/>
                 <w:webHidden/>
               </w:rPr>
-              <w:instrText xml:space="preserve"> PAGEREF _Toc136531668 \h </w:instrText>
+              <w:instrText xml:space="preserve"> PAGEREF _Toc137115696 \h </w:instrText>
             </w:r>
             <w:r>
               <w:rPr>
@@ -417,7 +417,7 @@
                 <w:noProof/>
                 <w:webHidden/>
               </w:rPr>
-              <w:t>1-3</w:t>
+              <w:t>2</w:t>
             </w:r>
             <w:r>
               <w:rPr>
@@ -437,7 +437,7 @@
               <w:lang w:eastAsia="es-AR"/>
             </w:rPr>
           </w:pPr>
-          <w:hyperlink w:anchor="_Toc136531669" w:history="1">
+          <w:hyperlink w:anchor="_Toc137115697" w:history="1">
             <w:r>
               <w:rPr>
                 <w:rStyle w:val="Hipervnculo"/>
@@ -464,7 +464,7 @@
                 <w:noProof/>
                 <w:webHidden/>
               </w:rPr>
-              <w:instrText xml:space="preserve"> PAGEREF _Toc136531669 \h </w:instrText>
+              <w:instrText xml:space="preserve"> PAGEREF _Toc137115697 \h </w:instrText>
             </w:r>
             <w:r>
               <w:rPr>
@@ -484,7 +484,7 @@
                 <w:noProof/>
                 <w:webHidden/>
               </w:rPr>
-              <w:t>1-3</w:t>
+              <w:t>2</w:t>
             </w:r>
             <w:r>
               <w:rPr>
@@ -509,7 +509,7 @@
               <w:lang w:eastAsia="es-AR"/>
             </w:rPr>
           </w:pPr>
-          <w:hyperlink w:anchor="_Toc136531670" w:history="1">
+          <w:hyperlink w:anchor="_Toc137115698" w:history="1">
             <w:r>
               <w:rPr>
                 <w:rStyle w:val="Hipervnculo"/>
@@ -532,7 +532,7 @@
               <w:rPr>
                 <w:webHidden/>
               </w:rPr>
-              <w:instrText xml:space="preserve"> PAGEREF _Toc136531670 \h </w:instrText>
+              <w:instrText xml:space="preserve"> PAGEREF _Toc137115698 \h </w:instrText>
             </w:r>
             <w:r>
               <w:rPr>
@@ -549,7 +549,7 @@
               <w:rPr>
                 <w:webHidden/>
               </w:rPr>
-              <w:t>1</w:t>
+              <w:t>3</w:t>
             </w:r>
             <w:r>
               <w:rPr>
@@ -568,7 +568,7 @@
               <w:lang w:eastAsia="es-AR"/>
             </w:rPr>
           </w:pPr>
-          <w:hyperlink w:anchor="_Toc136531671" w:history="1">
+          <w:hyperlink w:anchor="_Toc137115699" w:history="1">
             <w:r>
               <w:rPr>
                 <w:rStyle w:val="Hipervnculo"/>
@@ -595,7 +595,7 @@
                 <w:noProof/>
                 <w:webHidden/>
               </w:rPr>
-              <w:instrText xml:space="preserve"> PAGEREF _Toc136531671 \h </w:instrText>
+              <w:instrText xml:space="preserve"> PAGEREF _Toc137115699 \h </w:instrText>
             </w:r>
             <w:r>
               <w:rPr>
@@ -615,7 +615,7 @@
                 <w:noProof/>
                 <w:webHidden/>
               </w:rPr>
-              <w:t>1</w:t>
+              <w:t>3</w:t>
             </w:r>
             <w:r>
               <w:rPr>
@@ -635,7 +635,7 @@
               <w:lang w:eastAsia="es-AR"/>
             </w:rPr>
           </w:pPr>
-          <w:hyperlink w:anchor="_Toc136531672" w:history="1">
+          <w:hyperlink w:anchor="_Toc137115700" w:history="1">
             <w:r>
               <w:rPr>
                 <w:rStyle w:val="Hipervnculo"/>
@@ -662,7 +662,7 @@
                 <w:noProof/>
                 <w:webHidden/>
               </w:rPr>
-              <w:instrText xml:space="preserve"> PAGEREF _Toc136531672 \h </w:instrText>
+              <w:instrText xml:space="preserve"> PAGEREF _Toc137115700 \h </w:instrText>
             </w:r>
             <w:r>
               <w:rPr>
@@ -682,7 +682,7 @@
                 <w:noProof/>
                 <w:webHidden/>
               </w:rPr>
-              <w:t>1</w:t>
+              <w:t>3</w:t>
             </w:r>
             <w:r>
               <w:rPr>
@@ -702,7 +702,7 @@
               <w:lang w:eastAsia="es-AR"/>
             </w:rPr>
           </w:pPr>
-          <w:hyperlink w:anchor="_Toc136531673" w:history="1">
+          <w:hyperlink w:anchor="_Toc137115701" w:history="1">
             <w:r>
               <w:rPr>
                 <w:rStyle w:val="Hipervnculo"/>
@@ -729,7 +729,7 @@
                 <w:noProof/>
                 <w:webHidden/>
               </w:rPr>
-              <w:instrText xml:space="preserve"> PAGEREF _Toc136531673 \h </w:instrText>
+              <w:instrText xml:space="preserve"> PAGEREF _Toc137115701 \h </w:instrText>
             </w:r>
             <w:r>
               <w:rPr>
@@ -749,7 +749,7 @@
                 <w:noProof/>
                 <w:webHidden/>
               </w:rPr>
-              <w:t>1</w:t>
+              <w:t>3</w:t>
             </w:r>
             <w:r>
               <w:rPr>
@@ -774,7 +774,7 @@
               <w:lang w:eastAsia="es-AR"/>
             </w:rPr>
           </w:pPr>
-          <w:hyperlink w:anchor="_Toc136531674" w:history="1">
+          <w:hyperlink w:anchor="_Toc137115702" w:history="1">
             <w:r>
               <w:rPr>
                 <w:rStyle w:val="Hipervnculo"/>
@@ -797,7 +797,7 @@
               <w:rPr>
                 <w:webHidden/>
               </w:rPr>
-              <w:instrText xml:space="preserve"> PAGEREF _Toc136531674 \h </w:instrText>
+              <w:instrText xml:space="preserve"> PAGEREF _Toc137115702 \h </w:instrText>
             </w:r>
             <w:r>
               <w:rPr>
@@ -814,7 +814,7 @@
               <w:rPr>
                 <w:webHidden/>
               </w:rPr>
-              <w:t>1</w:t>
+              <w:t>4</w:t>
             </w:r>
             <w:r>
               <w:rPr>
@@ -833,7 +833,7 @@
               <w:lang w:eastAsia="es-AR"/>
             </w:rPr>
           </w:pPr>
-          <w:hyperlink w:anchor="_Toc136531675" w:history="1">
+          <w:hyperlink w:anchor="_Toc137115703" w:history="1">
             <w:r>
               <w:rPr>
                 <w:rStyle w:val="Hipervnculo"/>
@@ -860,7 +860,7 @@
                 <w:noProof/>
                 <w:webHidden/>
               </w:rPr>
-              <w:instrText xml:space="preserve"> PAGEREF _Toc136531675 \h </w:instrText>
+              <w:instrText xml:space="preserve"> PAGEREF _Toc137115703 \h </w:instrText>
             </w:r>
             <w:r>
               <w:rPr>
@@ -880,7 +880,7 @@
                 <w:noProof/>
                 <w:webHidden/>
               </w:rPr>
-              <w:t>1</w:t>
+              <w:t>4</w:t>
             </w:r>
             <w:r>
               <w:rPr>
@@ -900,7 +900,7 @@
               <w:lang w:eastAsia="es-AR"/>
             </w:rPr>
           </w:pPr>
-          <w:hyperlink w:anchor="_Toc136531676" w:history="1">
+          <w:hyperlink w:anchor="_Toc137115704" w:history="1">
             <w:r>
               <w:rPr>
                 <w:rStyle w:val="Hipervnculo"/>
@@ -927,7 +927,7 @@
                 <w:noProof/>
                 <w:webHidden/>
               </w:rPr>
-              <w:instrText xml:space="preserve"> PAGEREF _Toc136531676 \h </w:instrText>
+              <w:instrText xml:space="preserve"> PAGEREF _Toc137115704 \h </w:instrText>
             </w:r>
             <w:r>
               <w:rPr>
@@ -947,7 +947,7 @@
                 <w:noProof/>
                 <w:webHidden/>
               </w:rPr>
-              <w:t>3</w:t>
+              <w:t>6</w:t>
             </w:r>
             <w:r>
               <w:rPr>
@@ -967,7 +967,7 @@
               <w:lang w:eastAsia="es-AR"/>
             </w:rPr>
           </w:pPr>
-          <w:hyperlink w:anchor="_Toc136531677" w:history="1">
+          <w:hyperlink w:anchor="_Toc137115705" w:history="1">
             <w:r>
               <w:rPr>
                 <w:rStyle w:val="Hipervnculo"/>
@@ -994,7 +994,7 @@
                 <w:noProof/>
                 <w:webHidden/>
               </w:rPr>
-              <w:instrText xml:space="preserve"> PAGEREF _Toc136531677 \h </w:instrText>
+              <w:instrText xml:space="preserve"> PAGEREF _Toc137115705 \h </w:instrText>
             </w:r>
             <w:r>
               <w:rPr>
@@ -1014,7 +1014,7 @@
                 <w:noProof/>
                 <w:webHidden/>
               </w:rPr>
-              <w:t>4</w:t>
+              <w:t>7</w:t>
             </w:r>
             <w:r>
               <w:rPr>
@@ -1034,7 +1034,7 @@
               <w:lang w:eastAsia="es-AR"/>
             </w:rPr>
           </w:pPr>
-          <w:hyperlink w:anchor="_Toc136531678" w:history="1">
+          <w:hyperlink w:anchor="_Toc137115706" w:history="1">
             <w:r>
               <w:rPr>
                 <w:rStyle w:val="Hipervnculo"/>
@@ -1061,7 +1061,7 @@
                 <w:noProof/>
                 <w:webHidden/>
               </w:rPr>
-              <w:instrText xml:space="preserve"> PAGEREF _Toc136531678 \h </w:instrText>
+              <w:instrText xml:space="preserve"> PAGEREF _Toc137115706 \h </w:instrText>
             </w:r>
             <w:r>
               <w:rPr>
@@ -1081,7 +1081,7 @@
                 <w:noProof/>
                 <w:webHidden/>
               </w:rPr>
-              <w:t>5</w:t>
+              <w:t>8</w:t>
             </w:r>
             <w:r>
               <w:rPr>
@@ -1101,7 +1101,7 @@
               <w:lang w:eastAsia="es-AR"/>
             </w:rPr>
           </w:pPr>
-          <w:hyperlink w:anchor="_Toc136531679" w:history="1">
+          <w:hyperlink w:anchor="_Toc137115707" w:history="1">
             <w:r>
               <w:rPr>
                 <w:rStyle w:val="Hipervnculo"/>
@@ -1128,7 +1128,7 @@
                 <w:noProof/>
                 <w:webHidden/>
               </w:rPr>
-              <w:instrText xml:space="preserve"> PAGEREF _Toc136531679 \h </w:instrText>
+              <w:instrText xml:space="preserve"> PAGEREF _Toc137115707 \h </w:instrText>
             </w:r>
             <w:r>
               <w:rPr>
@@ -1148,7 +1148,7 @@
                 <w:noProof/>
                 <w:webHidden/>
               </w:rPr>
-              <w:t>6</w:t>
+              <w:t>9</w:t>
             </w:r>
             <w:r>
               <w:rPr>
@@ -1168,7 +1168,7 @@
               <w:lang w:eastAsia="es-AR"/>
             </w:rPr>
           </w:pPr>
-          <w:hyperlink w:anchor="_Toc136531680" w:history="1">
+          <w:hyperlink w:anchor="_Toc137115708" w:history="1">
             <w:r>
               <w:rPr>
                 <w:rStyle w:val="Hipervnculo"/>
@@ -1195,7 +1195,7 @@
                 <w:noProof/>
                 <w:webHidden/>
               </w:rPr>
-              <w:instrText xml:space="preserve"> PAGEREF _Toc136531680 \h </w:instrText>
+              <w:instrText xml:space="preserve"> PAGEREF _Toc137115708 \h </w:instrText>
             </w:r>
             <w:r>
               <w:rPr>
@@ -1215,7 +1215,7 @@
                 <w:noProof/>
                 <w:webHidden/>
               </w:rPr>
-              <w:t>6</w:t>
+              <w:t>9</w:t>
             </w:r>
             <w:r>
               <w:rPr>
@@ -1235,7 +1235,7 @@
               <w:lang w:eastAsia="es-AR"/>
             </w:rPr>
           </w:pPr>
-          <w:hyperlink w:anchor="_Toc136531681" w:history="1">
+          <w:hyperlink w:anchor="_Toc137115709" w:history="1">
             <w:r>
               <w:rPr>
                 <w:rStyle w:val="Hipervnculo"/>
@@ -1262,7 +1262,7 @@
                 <w:noProof/>
                 <w:webHidden/>
               </w:rPr>
-              <w:instrText xml:space="preserve"> PAGEREF _Toc136531681 \h </w:instrText>
+              <w:instrText xml:space="preserve"> PAGEREF _Toc137115709 \h </w:instrText>
             </w:r>
             <w:r>
               <w:rPr>
@@ -1282,7 +1282,7 @@
                 <w:noProof/>
                 <w:webHidden/>
               </w:rPr>
-              <w:t>6</w:t>
+              <w:t>9</w:t>
             </w:r>
             <w:r>
               <w:rPr>
@@ -1302,7 +1302,7 @@
               <w:lang w:eastAsia="es-AR"/>
             </w:rPr>
           </w:pPr>
-          <w:hyperlink w:anchor="_Toc136531682" w:history="1">
+          <w:hyperlink w:anchor="_Toc137115710" w:history="1">
             <w:r>
               <w:rPr>
                 <w:rStyle w:val="Hipervnculo"/>
@@ -1329,7 +1329,7 @@
                 <w:noProof/>
                 <w:webHidden/>
               </w:rPr>
-              <w:instrText xml:space="preserve"> PAGEREF _Toc136531682 \h </w:instrText>
+              <w:instrText xml:space="preserve"> PAGEREF _Toc137115710 \h </w:instrText>
             </w:r>
             <w:r>
               <w:rPr>
@@ -1349,7 +1349,7 @@
                 <w:noProof/>
                 <w:webHidden/>
               </w:rPr>
-              <w:t>6</w:t>
+              <w:t>9</w:t>
             </w:r>
             <w:r>
               <w:rPr>
@@ -1369,7 +1369,7 @@
               <w:lang w:eastAsia="es-AR"/>
             </w:rPr>
           </w:pPr>
-          <w:hyperlink w:anchor="_Toc136531683" w:history="1">
+          <w:hyperlink w:anchor="_Toc137115711" w:history="1">
             <w:r>
               <w:rPr>
                 <w:rStyle w:val="Hipervnculo"/>
@@ -1396,7 +1396,7 @@
                 <w:noProof/>
                 <w:webHidden/>
               </w:rPr>
-              <w:instrText xml:space="preserve"> PAGEREF _Toc136531683 \h </w:instrText>
+              <w:instrText xml:space="preserve"> PAGEREF _Toc137115711 \h </w:instrText>
             </w:r>
             <w:r>
               <w:rPr>
@@ -1416,7 +1416,7 @@
                 <w:noProof/>
                 <w:webHidden/>
               </w:rPr>
-              <w:t>6</w:t>
+              <w:t>9</w:t>
             </w:r>
             <w:r>
               <w:rPr>
@@ -1436,7 +1436,7 @@
               <w:lang w:eastAsia="es-AR"/>
             </w:rPr>
           </w:pPr>
-          <w:hyperlink w:anchor="_Toc136531684" w:history="1">
+          <w:hyperlink w:anchor="_Toc137115712" w:history="1">
             <w:r>
               <w:rPr>
                 <w:rStyle w:val="Hipervnculo"/>
@@ -1463,7 +1463,7 @@
                 <w:noProof/>
                 <w:webHidden/>
               </w:rPr>
-              <w:instrText xml:space="preserve"> PAGEREF _Toc136531684 \h </w:instrText>
+              <w:instrText xml:space="preserve"> PAGEREF _Toc137115712 \h </w:instrText>
             </w:r>
             <w:r>
               <w:rPr>
@@ -1483,7 +1483,7 @@
                 <w:noProof/>
                 <w:webHidden/>
               </w:rPr>
-              <w:t>6</w:t>
+              <w:t>9</w:t>
             </w:r>
             <w:r>
               <w:rPr>
@@ -1508,7 +1508,7 @@
               <w:lang w:eastAsia="es-AR"/>
             </w:rPr>
           </w:pPr>
-          <w:hyperlink w:anchor="_Toc136531685" w:history="1">
+          <w:hyperlink w:anchor="_Toc137115713" w:history="1">
             <w:r>
               <w:rPr>
                 <w:rStyle w:val="Hipervnculo"/>
@@ -1531,7 +1531,7 @@
               <w:rPr>
                 <w:webHidden/>
               </w:rPr>
-              <w:instrText xml:space="preserve"> PAGEREF _Toc136531685 \h </w:instrText>
+              <w:instrText xml:space="preserve"> PAGEREF _Toc137115713 \h </w:instrText>
             </w:r>
             <w:r>
               <w:rPr>
@@ -1548,7 +1548,7 @@
               <w:rPr>
                 <w:webHidden/>
               </w:rPr>
-              <w:t>1</w:t>
+              <w:t>10</w:t>
             </w:r>
             <w:r>
               <w:rPr>
@@ -1567,7 +1567,7 @@
               <w:lang w:eastAsia="es-AR"/>
             </w:rPr>
           </w:pPr>
-          <w:hyperlink w:anchor="_Toc136531686" w:history="1">
+          <w:hyperlink w:anchor="_Toc137115714" w:history="1">
             <w:r>
               <w:rPr>
                 <w:rStyle w:val="Hipervnculo"/>
@@ -1594,7 +1594,7 @@
                 <w:noProof/>
                 <w:webHidden/>
               </w:rPr>
-              <w:instrText xml:space="preserve"> PAGEREF _Toc136531686 \h </w:instrText>
+              <w:instrText xml:space="preserve"> PAGEREF _Toc137115714 \h </w:instrText>
             </w:r>
             <w:r>
               <w:rPr>
@@ -1614,7 +1614,7 @@
                 <w:noProof/>
                 <w:webHidden/>
               </w:rPr>
-              <w:t>1</w:t>
+              <w:t>10</w:t>
             </w:r>
             <w:r>
               <w:rPr>
@@ -1634,7 +1634,7 @@
               <w:lang w:eastAsia="es-AR"/>
             </w:rPr>
           </w:pPr>
-          <w:hyperlink w:anchor="_Toc136531687" w:history="1">
+          <w:hyperlink w:anchor="_Toc137115715" w:history="1">
             <w:r>
               <w:rPr>
                 <w:rStyle w:val="Hipervnculo"/>
@@ -1661,7 +1661,7 @@
                 <w:noProof/>
                 <w:webHidden/>
               </w:rPr>
-              <w:instrText xml:space="preserve"> PAGEREF _Toc136531687 \h </w:instrText>
+              <w:instrText xml:space="preserve"> PAGEREF _Toc137115715 \h </w:instrText>
             </w:r>
             <w:r>
               <w:rPr>
@@ -1681,7 +1681,7 @@
                 <w:noProof/>
                 <w:webHidden/>
               </w:rPr>
-              <w:t>1</w:t>
+              <w:t>10</w:t>
             </w:r>
             <w:r>
               <w:rPr>
@@ -1701,7 +1701,7 @@
               <w:lang w:eastAsia="es-AR"/>
             </w:rPr>
           </w:pPr>
-          <w:hyperlink w:anchor="_Toc136531688" w:history="1">
+          <w:hyperlink w:anchor="_Toc137115716" w:history="1">
             <w:r>
               <w:rPr>
                 <w:rStyle w:val="Hipervnculo"/>
@@ -1728,7 +1728,7 @@
                 <w:noProof/>
                 <w:webHidden/>
               </w:rPr>
-              <w:instrText xml:space="preserve"> PAGEREF _Toc136531688 \h </w:instrText>
+              <w:instrText xml:space="preserve"> PAGEREF _Toc137115716 \h </w:instrText>
             </w:r>
             <w:r>
               <w:rPr>
@@ -1748,7 +1748,7 @@
                 <w:noProof/>
                 <w:webHidden/>
               </w:rPr>
-              <w:t>1</w:t>
+              <w:t>10</w:t>
             </w:r>
             <w:r>
               <w:rPr>
@@ -1768,7 +1768,7 @@
               <w:lang w:eastAsia="es-AR"/>
             </w:rPr>
           </w:pPr>
-          <w:hyperlink w:anchor="_Toc136531689" w:history="1">
+          <w:hyperlink w:anchor="_Toc137115717" w:history="1">
             <w:r>
               <w:rPr>
                 <w:rStyle w:val="Hipervnculo"/>
@@ -1795,7 +1795,7 @@
                 <w:noProof/>
                 <w:webHidden/>
               </w:rPr>
-              <w:instrText xml:space="preserve"> PAGEREF _Toc136531689 \h </w:instrText>
+              <w:instrText xml:space="preserve"> PAGEREF _Toc137115717 \h </w:instrText>
             </w:r>
             <w:r>
               <w:rPr>
@@ -1815,7 +1815,7 @@
                 <w:noProof/>
                 <w:webHidden/>
               </w:rPr>
-              <w:t>1</w:t>
+              <w:t>10</w:t>
             </w:r>
             <w:r>
               <w:rPr>
@@ -1835,7 +1835,7 @@
               <w:lang w:eastAsia="es-AR"/>
             </w:rPr>
           </w:pPr>
-          <w:hyperlink w:anchor="_Toc136531690" w:history="1">
+          <w:hyperlink w:anchor="_Toc137115718" w:history="1">
             <w:r>
               <w:rPr>
                 <w:rStyle w:val="Hipervnculo"/>
@@ -1862,7 +1862,7 @@
                 <w:noProof/>
                 <w:webHidden/>
               </w:rPr>
-              <w:instrText xml:space="preserve"> PAGEREF _Toc136531690 \h </w:instrText>
+              <w:instrText xml:space="preserve"> PAGEREF _Toc137115718 \h </w:instrText>
             </w:r>
             <w:r>
               <w:rPr>
@@ -1882,7 +1882,7 @@
                 <w:noProof/>
                 <w:webHidden/>
               </w:rPr>
-              <w:t>2</w:t>
+              <w:t>11</w:t>
             </w:r>
             <w:r>
               <w:rPr>
@@ -1902,7 +1902,7 @@
               <w:lang w:eastAsia="es-AR"/>
             </w:rPr>
           </w:pPr>
-          <w:hyperlink w:anchor="_Toc136531691" w:history="1">
+          <w:hyperlink w:anchor="_Toc137115719" w:history="1">
             <w:r>
               <w:rPr>
                 <w:rStyle w:val="Hipervnculo"/>
@@ -1929,7 +1929,7 @@
                 <w:noProof/>
                 <w:webHidden/>
               </w:rPr>
-              <w:instrText xml:space="preserve"> PAGEREF _Toc136531691 \h </w:instrText>
+              <w:instrText xml:space="preserve"> PAGEREF _Toc137115719 \h </w:instrText>
             </w:r>
             <w:r>
               <w:rPr>
@@ -1949,7 +1949,7 @@
                 <w:noProof/>
                 <w:webHidden/>
               </w:rPr>
-              <w:t>2</w:t>
+              <w:t>11</w:t>
             </w:r>
             <w:r>
               <w:rPr>
@@ -1969,7 +1969,7 @@
               <w:lang w:eastAsia="es-AR"/>
             </w:rPr>
           </w:pPr>
-          <w:hyperlink w:anchor="_Toc136531692" w:history="1">
+          <w:hyperlink w:anchor="_Toc137115720" w:history="1">
             <w:r>
               <w:rPr>
                 <w:rStyle w:val="Hipervnculo"/>
@@ -1996,7 +1996,7 @@
                 <w:noProof/>
                 <w:webHidden/>
               </w:rPr>
-              <w:instrText xml:space="preserve"> PAGEREF _Toc136531692 \h </w:instrText>
+              <w:instrText xml:space="preserve"> PAGEREF _Toc137115720 \h </w:instrText>
             </w:r>
             <w:r>
               <w:rPr>
@@ -2016,7 +2016,7 @@
                 <w:noProof/>
                 <w:webHidden/>
               </w:rPr>
-              <w:t>2</w:t>
+              <w:t>11</w:t>
             </w:r>
             <w:r>
               <w:rPr>
@@ -2036,7 +2036,7 @@
               <w:lang w:eastAsia="es-AR"/>
             </w:rPr>
           </w:pPr>
-          <w:hyperlink w:anchor="_Toc136531693" w:history="1">
+          <w:hyperlink w:anchor="_Toc137115721" w:history="1">
             <w:r>
               <w:rPr>
                 <w:rStyle w:val="Hipervnculo"/>
@@ -2063,7 +2063,7 @@
                 <w:noProof/>
                 <w:webHidden/>
               </w:rPr>
-              <w:instrText xml:space="preserve"> PAGEREF _Toc136531693 \h </w:instrText>
+              <w:instrText xml:space="preserve"> PAGEREF _Toc137115721 \h </w:instrText>
             </w:r>
             <w:r>
               <w:rPr>
@@ -2083,7 +2083,7 @@
                 <w:noProof/>
                 <w:webHidden/>
               </w:rPr>
-              <w:t>3</w:t>
+              <w:t>12</w:t>
             </w:r>
             <w:r>
               <w:rPr>
@@ -2103,7 +2103,7 @@
               <w:lang w:eastAsia="es-AR"/>
             </w:rPr>
           </w:pPr>
-          <w:hyperlink w:anchor="_Toc136531694" w:history="1">
+          <w:hyperlink w:anchor="_Toc137115722" w:history="1">
             <w:r>
               <w:rPr>
                 <w:rStyle w:val="Hipervnculo"/>
@@ -2130,7 +2130,7 @@
                 <w:noProof/>
                 <w:webHidden/>
               </w:rPr>
-              <w:instrText xml:space="preserve"> PAGEREF _Toc136531694 \h </w:instrText>
+              <w:instrText xml:space="preserve"> PAGEREF _Toc137115722 \h </w:instrText>
             </w:r>
             <w:r>
               <w:rPr>
@@ -2150,7 +2150,7 @@
                 <w:noProof/>
                 <w:webHidden/>
               </w:rPr>
-              <w:t>3</w:t>
+              <w:t>12</w:t>
             </w:r>
             <w:r>
               <w:rPr>
@@ -2170,7 +2170,7 @@
               <w:lang w:eastAsia="es-AR"/>
             </w:rPr>
           </w:pPr>
-          <w:hyperlink w:anchor="_Toc136531695" w:history="1">
+          <w:hyperlink w:anchor="_Toc137115723" w:history="1">
             <w:r>
               <w:rPr>
                 <w:rStyle w:val="Hipervnculo"/>
@@ -2197,7 +2197,7 @@
                 <w:noProof/>
                 <w:webHidden/>
               </w:rPr>
-              <w:instrText xml:space="preserve"> PAGEREF _Toc136531695 \h </w:instrText>
+              <w:instrText xml:space="preserve"> PAGEREF _Toc137115723 \h </w:instrText>
             </w:r>
             <w:r>
               <w:rPr>
@@ -2217,7 +2217,7 @@
                 <w:noProof/>
                 <w:webHidden/>
               </w:rPr>
-              <w:t>3</w:t>
+              <w:t>12</w:t>
             </w:r>
             <w:r>
               <w:rPr>
@@ -2242,7 +2242,7 @@
               <w:lang w:eastAsia="es-AR"/>
             </w:rPr>
           </w:pPr>
-          <w:hyperlink w:anchor="_Toc136531696" w:history="1">
+          <w:hyperlink w:anchor="_Toc137115724" w:history="1">
             <w:r>
               <w:rPr>
                 <w:rStyle w:val="Hipervnculo"/>
@@ -2265,7 +2265,7 @@
               <w:rPr>
                 <w:webHidden/>
               </w:rPr>
-              <w:instrText xml:space="preserve"> PAGEREF _Toc136531696 \h </w:instrText>
+              <w:instrText xml:space="preserve"> PAGEREF _Toc137115724 \h </w:instrText>
             </w:r>
             <w:r>
               <w:rPr>
@@ -2282,7 +2282,7 @@
               <w:rPr>
                 <w:webHidden/>
               </w:rPr>
-              <w:t>1</w:t>
+              <w:t>13</w:t>
             </w:r>
             <w:r>
               <w:rPr>
@@ -2301,7 +2301,7 @@
               <w:lang w:eastAsia="es-AR"/>
             </w:rPr>
           </w:pPr>
-          <w:hyperlink w:anchor="_Toc136531697" w:history="1">
+          <w:hyperlink w:anchor="_Toc137115725" w:history="1">
             <w:r>
               <w:rPr>
                 <w:rStyle w:val="Hipervnculo"/>
@@ -2328,7 +2328,7 @@
                 <w:noProof/>
                 <w:webHidden/>
               </w:rPr>
-              <w:instrText xml:space="preserve"> PAGEREF _Toc136531697 \h </w:instrText>
+              <w:instrText xml:space="preserve"> PAGEREF _Toc137115725 \h </w:instrText>
             </w:r>
             <w:r>
               <w:rPr>
@@ -2348,7 +2348,7 @@
                 <w:noProof/>
                 <w:webHidden/>
               </w:rPr>
-              <w:t>1</w:t>
+              <w:t>13</w:t>
             </w:r>
             <w:r>
               <w:rPr>
@@ -2368,7 +2368,7 @@
               <w:lang w:eastAsia="es-AR"/>
             </w:rPr>
           </w:pPr>
-          <w:hyperlink w:anchor="_Toc136531698" w:history="1">
+          <w:hyperlink w:anchor="_Toc137115726" w:history="1">
             <w:r>
               <w:rPr>
                 <w:rStyle w:val="Hipervnculo"/>
@@ -2395,7 +2395,7 @@
                 <w:noProof/>
                 <w:webHidden/>
               </w:rPr>
-              <w:instrText xml:space="preserve"> PAGEREF _Toc136531698 \h </w:instrText>
+              <w:instrText xml:space="preserve"> PAGEREF _Toc137115726 \h </w:instrText>
             </w:r>
             <w:r>
               <w:rPr>
@@ -2415,7 +2415,7 @@
                 <w:noProof/>
                 <w:webHidden/>
               </w:rPr>
-              <w:t>1</w:t>
+              <w:t>13</w:t>
             </w:r>
             <w:r>
               <w:rPr>
@@ -2440,7 +2440,7 @@
               <w:lang w:eastAsia="es-AR"/>
             </w:rPr>
           </w:pPr>
-          <w:hyperlink w:anchor="_Toc136531699" w:history="1">
+          <w:hyperlink w:anchor="_Toc137115727" w:history="1">
             <w:r>
               <w:rPr>
                 <w:rStyle w:val="Hipervnculo"/>
@@ -2463,7 +2463,7 @@
               <w:rPr>
                 <w:webHidden/>
               </w:rPr>
-              <w:instrText xml:space="preserve"> PAGEREF _Toc136531699 \h </w:instrText>
+              <w:instrText xml:space="preserve"> PAGEREF _Toc137115727 \h </w:instrText>
             </w:r>
             <w:r>
               <w:rPr>
@@ -2480,7 +2480,7 @@
               <w:rPr>
                 <w:webHidden/>
               </w:rPr>
-              <w:t>1</w:t>
+              <w:t>14</w:t>
             </w:r>
             <w:r>
               <w:rPr>
@@ -2499,7 +2499,7 @@
               <w:lang w:eastAsia="es-AR"/>
             </w:rPr>
           </w:pPr>
-          <w:hyperlink w:anchor="_Toc136531700" w:history="1">
+          <w:hyperlink w:anchor="_Toc137115728" w:history="1">
             <w:r>
               <w:rPr>
                 <w:rStyle w:val="Hipervnculo"/>
@@ -2526,7 +2526,7 @@
                 <w:noProof/>
                 <w:webHidden/>
               </w:rPr>
-              <w:instrText xml:space="preserve"> PAGEREF _Toc136531700 \h </w:instrText>
+              <w:instrText xml:space="preserve"> PAGEREF _Toc137115728 \h </w:instrText>
             </w:r>
             <w:r>
               <w:rPr>
@@ -2546,7 +2546,7 @@
                 <w:noProof/>
                 <w:webHidden/>
               </w:rPr>
-              <w:t>1</w:t>
+              <w:t>14</w:t>
             </w:r>
             <w:r>
               <w:rPr>
@@ -2566,7 +2566,7 @@
               <w:lang w:eastAsia="es-AR"/>
             </w:rPr>
           </w:pPr>
-          <w:hyperlink w:anchor="_Toc136531701" w:history="1">
+          <w:hyperlink w:anchor="_Toc137115729" w:history="1">
             <w:r>
               <w:rPr>
                 <w:rStyle w:val="Hipervnculo"/>
@@ -2593,7 +2593,7 @@
                 <w:noProof/>
                 <w:webHidden/>
               </w:rPr>
-              <w:instrText xml:space="preserve"> PAGEREF _Toc136531701 \h </w:instrText>
+              <w:instrText xml:space="preserve"> PAGEREF _Toc137115729 \h </w:instrText>
             </w:r>
             <w:r>
               <w:rPr>
@@ -2613,7 +2613,74 @@
                 <w:noProof/>
                 <w:webHidden/>
               </w:rPr>
-              <w:t>1</w:t>
+              <w:t>14</w:t>
+            </w:r>
+            <w:r>
+              <w:rPr>
+                <w:noProof/>
+                <w:webHidden/>
+              </w:rPr>
+              <w:fldChar w:fldCharType="end"/>
+            </w:r>
+          </w:hyperlink>
+        </w:p>
+        <w:p>
+          <w:pPr>
+            <w:pStyle w:val="TDC2"/>
+            <w:rPr>
+              <w:rFonts w:eastAsiaTheme="minorEastAsia"/>
+              <w:noProof/>
+              <w:lang w:eastAsia="es-AR"/>
+            </w:rPr>
+          </w:pPr>
+          <w:hyperlink w:anchor="_Toc137115730" w:history="1">
+            <w:r>
+              <w:rPr>
+                <w:rStyle w:val="Hipervnculo"/>
+                <w:noProof/>
+              </w:rPr>
+              <w:t>RutaCrud e ID de Capítulo</w:t>
+            </w:r>
+            <w:r>
+              <w:rPr>
+                <w:noProof/>
+                <w:webHidden/>
+              </w:rPr>
+              <w:tab/>
+            </w:r>
+            <w:r>
+              <w:rPr>
+                <w:noProof/>
+                <w:webHidden/>
+              </w:rPr>
+              <w:fldChar w:fldCharType="begin"/>
+            </w:r>
+            <w:r>
+              <w:rPr>
+                <w:noProof/>
+                <w:webHidden/>
+              </w:rPr>
+              <w:instrText xml:space="preserve"> PAGEREF _Toc137115730 \h </w:instrText>
+            </w:r>
+            <w:r>
+              <w:rPr>
+                <w:noProof/>
+                <w:webHidden/>
+              </w:rPr>
+            </w:r>
+            <w:r>
+              <w:rPr>
+                <w:noProof/>
+                <w:webHidden/>
+              </w:rPr>
+              <w:fldChar w:fldCharType="separate"/>
+            </w:r>
+            <w:r>
+              <w:rPr>
+                <w:noProof/>
+                <w:webHidden/>
+              </w:rPr>
+              <w:t>14</w:t>
             </w:r>
             <w:r>
               <w:rPr>
@@ -2637,7 +2704,12 @@
     <w:p>
       <w:pPr>
         <w:sectPr>
-          <w:headerReference w:type="default" r:id="rId8"/>
+          <w:headerReference w:type="even" r:id="rId8"/>
+          <w:headerReference w:type="default" r:id="rId9"/>
+          <w:footerReference w:type="even" r:id="rId10"/>
+          <w:footerReference w:type="default" r:id="rId11"/>
+          <w:headerReference w:type="first" r:id="rId12"/>
+          <w:footerReference w:type="first" r:id="rId13"/>
           <w:pgSz w:w="16838" w:h="11906" w:orient="landscape"/>
           <w:pgMar w:top="1134" w:right="1134" w:bottom="1134" w:left="1134" w:header="709" w:footer="709" w:gutter="0"/>
           <w:pgNumType w:chapStyle="1"/>
@@ -2650,7 +2722,7 @@
       <w:pPr>
         <w:pStyle w:val="Ttulo1"/>
       </w:pPr>
-      <w:bookmarkStart w:id="0" w:name="_Toc136531663"/>
+      <w:bookmarkStart w:id="0" w:name="_Toc137115691"/>
       <w:r>
         <w:lastRenderedPageBreak/>
         <w:t>Introducción</w:t>
@@ -2661,7 +2733,7 @@
       <w:pPr>
         <w:pStyle w:val="Ttulo2"/>
       </w:pPr>
-      <w:bookmarkStart w:id="1" w:name="_Toc136531664"/>
+      <w:bookmarkStart w:id="1" w:name="_Toc137115692"/>
       <w:r>
         <w:t>Agrupamientos de los Middlewares</w:t>
       </w:r>
@@ -2741,7 +2813,7 @@
       <w:pPr>
         <w:pStyle w:val="Ttulo2"/>
       </w:pPr>
-      <w:bookmarkStart w:id="2" w:name="_Toc136531665"/>
+      <w:bookmarkStart w:id="2" w:name="_Toc137115693"/>
       <w:r>
         <w:t>Transversales</w:t>
       </w:r>
@@ -2818,7 +2890,7 @@
       <w:pPr>
         <w:pStyle w:val="Ttulo2"/>
       </w:pPr>
-      <w:bookmarkStart w:id="3" w:name="_Toc136531666"/>
+      <w:bookmarkStart w:id="3" w:name="_Toc137115694"/>
       <w:r>
         <w:t>Filtros por usuario</w:t>
       </w:r>
@@ -2945,7 +3017,7 @@
       <w:pPr>
         <w:pStyle w:val="Ttulo2"/>
       </w:pPr>
-      <w:bookmarkStart w:id="4" w:name="_Toc136531667"/>
+      <w:bookmarkStart w:id="4" w:name="_Toc137115695"/>
       <w:r>
         <w:t>Filtros por E</w:t>
       </w:r>
@@ -3100,7 +3172,7 @@
       <w:pPr>
         <w:pStyle w:val="Ttulo2"/>
       </w:pPr>
-      <w:bookmarkStart w:id="5" w:name="_Toc136531668"/>
+      <w:bookmarkStart w:id="5" w:name="_Toc137115696"/>
       <w:r>
         <w:t>Captura</w:t>
       </w:r>
@@ -3170,7 +3242,7 @@
       <w:pPr>
         <w:pStyle w:val="Ttulo2"/>
       </w:pPr>
-      <w:bookmarkStart w:id="6" w:name="_Toc136531669"/>
+      <w:bookmarkStart w:id="6" w:name="_Toc137115697"/>
       <w:r>
         <w:t>Varios</w:t>
       </w:r>
@@ -3237,36 +3309,31 @@
         <w:t>prodID</w:t>
       </w:r>
     </w:p>
-    <w:p/>
-    <w:p>
-      <w:pPr>
-        <w:sectPr>
-          <w:headerReference w:type="default" r:id="rId9"/>
-          <w:pgSz w:w="16838" w:h="11906" w:orient="landscape"/>
-          <w:pgMar w:top="1134" w:right="1134" w:bottom="1134" w:left="1134" w:header="709" w:footer="709" w:gutter="0"/>
-          <w:pgNumType w:chapStyle="1"/>
-          <w:cols w:num="2" w:sep="1" w:space="851"/>
-          <w:docGrid w:linePitch="360"/>
-        </w:sectPr>
-      </w:pPr>
+    <w:p>
+      <w:pPr>
+        <w:spacing w:after="160" w:line="259" w:lineRule="auto"/>
+      </w:pPr>
+      <w:r>
+        <w:br w:type="page"/>
+      </w:r>
     </w:p>
     <w:p>
       <w:pPr>
         <w:pStyle w:val="Ttulo1"/>
       </w:pPr>
-      <w:bookmarkStart w:id="7" w:name="_Toc136531670"/>
-      <w:bookmarkStart w:id="8" w:name="_Toc104844109"/>
+      <w:bookmarkStart w:id="7" w:name="_Toc104844109"/>
+      <w:bookmarkStart w:id="8" w:name="_Toc137115698"/>
       <w:r>
         <w:lastRenderedPageBreak/>
         <w:t>Transversales</w:t>
       </w:r>
-      <w:bookmarkEnd w:id="7"/>
+      <w:bookmarkEnd w:id="8"/>
     </w:p>
     <w:p>
       <w:pPr>
         <w:pStyle w:val="Ttulo2"/>
       </w:pPr>
-      <w:bookmarkStart w:id="9" w:name="_Toc136531671"/>
+      <w:bookmarkStart w:id="9" w:name="_Toc137115699"/>
       <w:r>
         <w:t>Login con cookie</w:t>
       </w:r>
@@ -3504,7 +3571,7 @@
       <w:pPr>
         <w:pStyle w:val="Ttulo2"/>
       </w:pPr>
-      <w:bookmarkStart w:id="10" w:name="_Toc136531672"/>
+      <w:bookmarkStart w:id="10" w:name="_Toc137115700"/>
       <w:r>
         <w:t>URL Desconocida</w:t>
       </w:r>
@@ -3690,7 +3757,7 @@
       <w:pPr>
         <w:pStyle w:val="Ttulo2"/>
       </w:pPr>
-      <w:bookmarkStart w:id="11" w:name="_Toc136531673"/>
+      <w:bookmarkStart w:id="11" w:name="_Toc137115701"/>
       <w:r>
         <w:t>URLs Usadas</w:t>
       </w:r>
@@ -4114,24 +4181,19 @@
         <w:t>Que no incluya /api/</w:t>
       </w:r>
     </w:p>
-    <w:p/>
-    <w:p>
-      <w:pPr>
-        <w:sectPr>
-          <w:headerReference w:type="default" r:id="rId10"/>
-          <w:pgSz w:w="16838" w:h="11906" w:orient="landscape"/>
-          <w:pgMar w:top="1134" w:right="1134" w:bottom="1134" w:left="1134" w:header="709" w:footer="709" w:gutter="0"/>
-          <w:pgNumType w:start="1"/>
-          <w:cols w:num="2" w:sep="1" w:space="851"/>
-          <w:docGrid w:linePitch="360"/>
-        </w:sectPr>
-      </w:pPr>
+    <w:p>
+      <w:pPr>
+        <w:spacing w:after="160" w:line="259" w:lineRule="auto"/>
+      </w:pPr>
+      <w:r>
+        <w:br w:type="page"/>
+      </w:r>
     </w:p>
     <w:p>
       <w:pPr>
         <w:pStyle w:val="Ttulo1"/>
       </w:pPr>
-      <w:bookmarkStart w:id="12" w:name="_Toc136531674"/>
+      <w:bookmarkStart w:id="12" w:name="_Toc137115702"/>
       <w:r>
         <w:lastRenderedPageBreak/>
         <w:t>Filtro por Usuario</w:t>
@@ -4142,7 +4204,7 @@
       <w:pPr>
         <w:pStyle w:val="Ttulo2"/>
       </w:pPr>
-      <w:bookmarkStart w:id="13" w:name="_Toc136531675"/>
+      <w:bookmarkStart w:id="13" w:name="_Toc137115703"/>
       <w:r>
         <w:t>Apto Input</w:t>
       </w:r>
@@ -5387,7 +5449,7 @@
       <w:pPr>
         <w:pStyle w:val="Ttulo2"/>
       </w:pPr>
-      <w:bookmarkStart w:id="14" w:name="_Toc136531676"/>
+      <w:bookmarkStart w:id="14" w:name="_Toc137115704"/>
       <w:r>
         <w:t>Penalizaciones – Introducción</w:t>
       </w:r>
@@ -5903,7 +5965,7 @@
       <w:pPr>
         <w:pStyle w:val="Ttulo2"/>
       </w:pPr>
-      <w:bookmarkStart w:id="15" w:name="_Toc136531677"/>
+      <w:bookmarkStart w:id="15" w:name="_Toc137115705"/>
       <w:r>
         <w:lastRenderedPageBreak/>
         <w:t>Penalizaciones – Comienzo de la Vigencia</w:t>
@@ -5917,7 +5979,7 @@
           <w:lang w:eastAsia="es-AR"/>
         </w:rPr>
         <w:drawing>
-          <wp:inline distT="0" distB="0" distL="0" distR="0" wp14:anchorId="010A23A1" wp14:editId="7D058E8F">
+          <wp:inline distT="0" distB="0" distL="0" distR="0" wp14:anchorId="32C0D979" wp14:editId="2B63C93B">
             <wp:extent cx="4346713" cy="1980000"/>
             <wp:effectExtent l="0" t="0" r="0" b="1270"/>
             <wp:docPr id="56" name="Imagen 56"/>
@@ -5932,7 +5994,7 @@
                     <pic:cNvPicPr/>
                   </pic:nvPicPr>
                   <pic:blipFill rotWithShape="1">
-                    <a:blip r:embed="rId11"/>
+                    <a:blip r:embed="rId14"/>
                     <a:srcRect t="13898" b="5076"/>
                     <a:stretch/>
                   </pic:blipFill>
@@ -6562,7 +6624,7 @@
       <w:pPr>
         <w:pStyle w:val="Ttulo2"/>
       </w:pPr>
-      <w:bookmarkStart w:id="16" w:name="_Toc136531678"/>
+      <w:bookmarkStart w:id="16" w:name="_Toc137115706"/>
       <w:r>
         <w:t xml:space="preserve">Penalizaciones </w:t>
       </w:r>
@@ -6581,7 +6643,7 @@
           <w:lang w:eastAsia="es-AR"/>
         </w:rPr>
         <w:drawing>
-          <wp:inline distT="0" distB="0" distL="0" distR="0" wp14:anchorId="593AF132" wp14:editId="4543EA19">
+          <wp:inline distT="0" distB="0" distL="0" distR="0" wp14:anchorId="2E2BA0D8" wp14:editId="5AC65216">
             <wp:extent cx="4346713" cy="1980000"/>
             <wp:effectExtent l="0" t="0" r="0" b="1270"/>
             <wp:docPr id="62" name="Imagen 62"/>
@@ -6596,7 +6658,7 @@
                     <pic:cNvPicPr/>
                   </pic:nvPicPr>
                   <pic:blipFill rotWithShape="1">
-                    <a:blip r:embed="rId12"/>
+                    <a:blip r:embed="rId15"/>
                     <a:srcRect t="13898" b="5076"/>
                     <a:stretch/>
                   </pic:blipFill>
@@ -7118,7 +7180,7 @@
         <w:pStyle w:val="Ttulo2"/>
       </w:pPr>
       <w:bookmarkStart w:id="17" w:name="_Toc136501444"/>
-      <w:bookmarkStart w:id="18" w:name="_Toc136531679"/>
+      <w:bookmarkStart w:id="18" w:name="_Toc137115707"/>
       <w:r>
         <w:lastRenderedPageBreak/>
         <w:t>Alta Terminada</w:t>
@@ -7324,7 +7386,7 @@
         <w:pStyle w:val="Ttulo2"/>
       </w:pPr>
       <w:bookmarkStart w:id="19" w:name="_Toc136501445"/>
-      <w:bookmarkStart w:id="20" w:name="_Toc136531680"/>
+      <w:bookmarkStart w:id="20" w:name="_Toc137115708"/>
       <w:r>
         <w:t>A</w:t>
       </w:r>
@@ -7507,7 +7569,7 @@
       <w:pPr>
         <w:pStyle w:val="Ttulo2"/>
       </w:pPr>
-      <w:bookmarkStart w:id="21" w:name="_Toc136531681"/>
+      <w:bookmarkStart w:id="21" w:name="_Toc137115709"/>
       <w:r>
         <w:t>Rol Revisor de Entidades</w:t>
       </w:r>
@@ -7687,7 +7749,7 @@
       <w:pPr>
         <w:pStyle w:val="Ttulo2"/>
       </w:pPr>
-      <w:bookmarkStart w:id="22" w:name="_Toc136531682"/>
+      <w:bookmarkStart w:id="22" w:name="_Toc137115710"/>
       <w:r>
         <w:t>Rol Revisor de Usuarios</w:t>
       </w:r>
@@ -7857,7 +7919,7 @@
       <w:pPr>
         <w:pStyle w:val="Ttulo2"/>
       </w:pPr>
-      <w:bookmarkStart w:id="23" w:name="_Toc136531683"/>
+      <w:bookmarkStart w:id="23" w:name="_Toc137115711"/>
       <w:r>
         <w:t>Status Correcto</w:t>
       </w:r>
@@ -8063,7 +8125,7 @@
       <w:pPr>
         <w:pStyle w:val="Ttulo2"/>
       </w:pPr>
-      <w:bookmarkStart w:id="24" w:name="_Toc136531684"/>
+      <w:bookmarkStart w:id="24" w:name="_Toc137115712"/>
       <w:r>
         <w:t>Visitas</w:t>
       </w:r>
@@ -8270,24 +8332,19 @@
         </w:rPr>
       </w:pPr>
     </w:p>
-    <w:p/>
-    <w:p>
-      <w:pPr>
-        <w:sectPr>
-          <w:headerReference w:type="default" r:id="rId13"/>
-          <w:pgSz w:w="16838" w:h="11906" w:orient="landscape"/>
-          <w:pgMar w:top="1134" w:right="1134" w:bottom="1134" w:left="1134" w:header="709" w:footer="709" w:gutter="0"/>
-          <w:pgNumType w:start="1"/>
-          <w:cols w:num="2" w:sep="1" w:space="851"/>
-          <w:docGrid w:linePitch="360"/>
-        </w:sectPr>
-      </w:pPr>
+    <w:p>
+      <w:pPr>
+        <w:spacing w:after="160" w:line="259" w:lineRule="auto"/>
+      </w:pPr>
+      <w:r>
+        <w:br w:type="page"/>
+      </w:r>
     </w:p>
     <w:p>
       <w:pPr>
         <w:pStyle w:val="Ttulo1"/>
       </w:pPr>
-      <w:bookmarkStart w:id="25" w:name="_Toc136531685"/>
+      <w:bookmarkStart w:id="25" w:name="_Toc137115713"/>
       <w:r>
         <w:lastRenderedPageBreak/>
         <w:t>Filtro por Entidad</w:t>
@@ -8309,7 +8366,7 @@
       <w:pPr>
         <w:pStyle w:val="Ttulo2"/>
       </w:pPr>
-      <w:bookmarkStart w:id="26" w:name="_Toc136531686"/>
+      <w:bookmarkStart w:id="26" w:name="_Toc137115714"/>
       <w:r>
         <w:t>Edición</w:t>
       </w:r>
@@ -8537,7 +8594,7 @@
       <w:pPr>
         <w:pStyle w:val="Ttulo2"/>
       </w:pPr>
-      <w:bookmarkStart w:id="27" w:name="_Toc136531687"/>
+      <w:bookmarkStart w:id="27" w:name="_Toc137115715"/>
       <w:r>
         <w:t>Entidad RCLV Válida</w:t>
       </w:r>
@@ -8697,7 +8754,7 @@
       <w:pPr>
         <w:pStyle w:val="Ttulo2"/>
       </w:pPr>
-      <w:bookmarkStart w:id="28" w:name="_Toc136531688"/>
+      <w:bookmarkStart w:id="28" w:name="_Toc137115716"/>
       <w:r>
         <w:lastRenderedPageBreak/>
         <w:t>Entidad V</w:t>
@@ -8925,7 +8982,7 @@
         <w:pStyle w:val="Ttulo2"/>
       </w:pPr>
       <w:bookmarkStart w:id="29" w:name="_Toc136499616"/>
-      <w:bookmarkStart w:id="30" w:name="_Toc136531689"/>
+      <w:bookmarkStart w:id="30" w:name="_Toc137115717"/>
       <w:r>
         <w:t>ID V</w:t>
       </w:r>
@@ -9144,7 +9201,7 @@
       <w:pPr>
         <w:pStyle w:val="Ttulo2"/>
       </w:pPr>
-      <w:bookmarkStart w:id="31" w:name="_Toc136531690"/>
+      <w:bookmarkStart w:id="31" w:name="_Toc137115718"/>
       <w:r>
         <w:t>Motivo Necesario</w:t>
       </w:r>
@@ -9323,7 +9380,7 @@
       <w:pPr>
         <w:pStyle w:val="Ttulo2"/>
       </w:pPr>
-      <w:bookmarkStart w:id="32" w:name="_Toc136531691"/>
+      <w:bookmarkStart w:id="32" w:name="_Toc137115719"/>
       <w:r>
         <w:t>Motivo Opcional</w:t>
       </w:r>
@@ -9504,7 +9561,7 @@
       <w:pPr>
         <w:pStyle w:val="Ttulo2"/>
       </w:pPr>
-      <w:bookmarkStart w:id="33" w:name="_Toc136531692"/>
+      <w:bookmarkStart w:id="33" w:name="_Toc137115720"/>
       <w:r>
         <w:t>Permiso de Usuario y Registro</w:t>
       </w:r>
@@ -9825,7 +9882,7 @@
       <w:pPr>
         <w:pStyle w:val="Ttulo2"/>
       </w:pPr>
-      <w:bookmarkStart w:id="34" w:name="_Toc136531693"/>
+      <w:bookmarkStart w:id="34" w:name="_Toc137115721"/>
       <w:r>
         <w:t>Producto ya en BD</w:t>
       </w:r>
@@ -9992,7 +10049,7 @@
       <w:pPr>
         <w:pStyle w:val="Ttulo2"/>
       </w:pPr>
-      <w:bookmarkStart w:id="35" w:name="_Toc136531694"/>
+      <w:bookmarkStart w:id="35" w:name="_Toc137115722"/>
       <w:r>
         <w:t>RCLV no Editable</w:t>
       </w:r>
@@ -10179,7 +10236,7 @@
       <w:pPr>
         <w:pStyle w:val="Ttulo2"/>
       </w:pPr>
-      <w:bookmarkStart w:id="36" w:name="_Toc136531695"/>
+      <w:bookmarkStart w:id="36" w:name="_Toc137115723"/>
       <w:r>
         <w:t>Status Correcto</w:t>
       </w:r>
@@ -10370,25 +10427,25 @@
         </w:rPr>
       </w:pPr>
     </w:p>
-    <w:p/>
-    <w:p>
-      <w:pPr>
-        <w:sectPr>
-          <w:headerReference w:type="default" r:id="rId14"/>
-          <w:pgSz w:w="16838" w:h="11906" w:orient="landscape"/>
-          <w:pgMar w:top="1134" w:right="1134" w:bottom="1134" w:left="1134" w:header="709" w:footer="709" w:gutter="0"/>
-          <w:pgNumType w:start="1"/>
-          <w:cols w:num="2" w:sep="1" w:space="851"/>
-          <w:docGrid w:linePitch="360"/>
-        </w:sectPr>
-      </w:pPr>
+    <w:p>
+      <w:pPr>
+        <w:spacing w:after="160" w:line="259" w:lineRule="auto"/>
+        <w:rPr>
+          <w:rFonts w:eastAsiaTheme="majorEastAsia" w:cstheme="minorHAnsi"/>
+          <w:sz w:val="24"/>
+          <w:szCs w:val="24"/>
+        </w:rPr>
+      </w:pPr>
+      <w:bookmarkStart w:id="37" w:name="_Toc136455016"/>
+      <w:r>
+        <w:br w:type="page"/>
+      </w:r>
     </w:p>
     <w:p>
       <w:pPr>
         <w:pStyle w:val="Ttulo1"/>
       </w:pPr>
-      <w:bookmarkStart w:id="37" w:name="_Toc136455016"/>
-      <w:bookmarkStart w:id="38" w:name="_Toc136531696"/>
+      <w:bookmarkStart w:id="38" w:name="_Toc137115724"/>
       <w:r>
         <w:lastRenderedPageBreak/>
         <w:t xml:space="preserve">Middlewares de </w:t>
@@ -10403,7 +10460,7 @@
       <w:pPr>
         <w:pStyle w:val="Ttulo2"/>
       </w:pPr>
-      <w:bookmarkStart w:id="39" w:name="_Toc136531697"/>
+      <w:bookmarkStart w:id="39" w:name="_Toc137115725"/>
       <w:r>
         <w:t>Activar una Captura</w:t>
       </w:r>
@@ -10594,7 +10651,7 @@
       <w:pPr>
         <w:pStyle w:val="Ttulo2"/>
       </w:pPr>
-      <w:bookmarkStart w:id="40" w:name="_Toc136531698"/>
+      <w:bookmarkStart w:id="40" w:name="_Toc137115726"/>
       <w:r>
         <w:t>Inactivar una Captura</w:t>
       </w:r>
@@ -10825,24 +10882,16 @@
         </w:tc>
       </w:tr>
     </w:tbl>
-    <w:p/>
-    <w:p>
-      <w:pPr>
-        <w:sectPr>
-          <w:headerReference w:type="default" r:id="rId15"/>
-          <w:pgSz w:w="16838" w:h="11906" w:orient="landscape"/>
-          <w:pgMar w:top="1134" w:right="1134" w:bottom="1134" w:left="1134" w:header="709" w:footer="709" w:gutter="0"/>
-          <w:pgNumType w:start="1"/>
-          <w:cols w:num="2" w:sep="1" w:space="851"/>
-          <w:docGrid w:linePitch="360"/>
-        </w:sectPr>
-      </w:pPr>
+    <w:p>
+      <w:r>
+        <w:br w:type="page"/>
+      </w:r>
     </w:p>
     <w:p>
       <w:pPr>
         <w:pStyle w:val="Ttulo1"/>
       </w:pPr>
-      <w:bookmarkStart w:id="41" w:name="_Toc136531699"/>
+      <w:bookmarkStart w:id="41" w:name="_Toc137115727"/>
       <w:r>
         <w:lastRenderedPageBreak/>
         <w:t>Middlewares Varios</w:t>
@@ -10853,8 +10902,8 @@
       <w:pPr>
         <w:pStyle w:val="Ttulo2"/>
       </w:pPr>
-      <w:bookmarkStart w:id="42" w:name="_Toc136531700"/>
-      <w:bookmarkEnd w:id="8"/>
+      <w:bookmarkStart w:id="42" w:name="_Toc137115728"/>
+      <w:bookmarkEnd w:id="7"/>
       <w:r>
         <w:t>Circuito Producto Agregar</w:t>
       </w:r>
@@ -11059,8 +11108,6 @@
             <w:r>
               <w:t>Extiende la vida útil de la cookie datosOriginales.</w:t>
             </w:r>
-            <w:bookmarkStart w:id="43" w:name="_GoBack"/>
-            <w:bookmarkEnd w:id="43"/>
           </w:p>
         </w:tc>
       </w:tr>
@@ -11070,11 +11117,11 @@
       <w:pPr>
         <w:pStyle w:val="Ttulo2"/>
       </w:pPr>
-      <w:bookmarkStart w:id="44" w:name="_Toc136531701"/>
+      <w:bookmarkStart w:id="43" w:name="_Toc137115729"/>
       <w:r>
         <w:t>Multer</w:t>
       </w:r>
-      <w:bookmarkEnd w:id="44"/>
+      <w:bookmarkEnd w:id="43"/>
     </w:p>
     <w:tbl>
       <w:tblPr>
@@ -11298,9 +11345,11 @@
       <w:pPr>
         <w:pStyle w:val="Ttulo2"/>
       </w:pPr>
+      <w:bookmarkStart w:id="44" w:name="_Toc137115730"/>
       <w:r>
         <w:t>RutaCrud e ID de Capítulo</w:t>
       </w:r>
+      <w:bookmarkEnd w:id="44"/>
     </w:p>
     <w:tbl>
       <w:tblPr>
@@ -11519,6 +11568,36 @@
 </w:endnotes>
 </file>
 
+<file path=word/footer1.xml><?xml version="1.0" encoding="utf-8"?>
+<w:ftr xmlns:wpc="http://schemas.microsoft.com/office/word/2010/wordprocessingCanvas" xmlns:cx="http://schemas.microsoft.com/office/drawing/2014/chartex" xmlns:mc="http://schemas.openxmlformats.org/markup-compatibility/2006" xmlns:o="urn:schemas-microsoft-com:office:office" xmlns:r="http://schemas.openxmlformats.org/officeDocument/2006/relationships" xmlns:m="http://schemas.openxmlformats.org/officeDocument/2006/math" xmlns:v="urn:schemas-microsoft-com:vml" xmlns:wp14="http://schemas.microsoft.com/office/word/2010/wordprocessingDrawing" xmlns:wp="http://schemas.openxmlformats.org/drawingml/2006/wordprocessingDrawing" xmlns:w10="urn:schemas-microsoft-com:office:word" xmlns:w="http://schemas.openxmlformats.org/wordprocessingml/2006/main" xmlns:w14="http://schemas.microsoft.com/office/word/2010/wordml" xmlns:w15="http://schemas.microsoft.com/office/word/2012/wordml" xmlns:w16se="http://schemas.microsoft.com/office/word/2015/wordml/symex" xmlns:wpg="http://schemas.microsoft.com/office/word/2010/wordprocessingGroup" xmlns:wpi="http://schemas.microsoft.com/office/word/2010/wordprocessingInk" xmlns:wne="http://schemas.microsoft.com/office/word/2006/wordml" xmlns:wps="http://schemas.microsoft.com/office/word/2010/wordprocessingShape" mc:Ignorable="w14 w15 w16se wp14">
+  <w:p>
+    <w:pPr>
+      <w:pStyle w:val="Piedepgina"/>
+    </w:pPr>
+  </w:p>
+</w:ftr>
+</file>
+
+<file path=word/footer2.xml><?xml version="1.0" encoding="utf-8"?>
+<w:ftr xmlns:wpc="http://schemas.microsoft.com/office/word/2010/wordprocessingCanvas" xmlns:cx="http://schemas.microsoft.com/office/drawing/2014/chartex" xmlns:mc="http://schemas.openxmlformats.org/markup-compatibility/2006" xmlns:o="urn:schemas-microsoft-com:office:office" xmlns:r="http://schemas.openxmlformats.org/officeDocument/2006/relationships" xmlns:m="http://schemas.openxmlformats.org/officeDocument/2006/math" xmlns:v="urn:schemas-microsoft-com:vml" xmlns:wp14="http://schemas.microsoft.com/office/word/2010/wordprocessingDrawing" xmlns:wp="http://schemas.openxmlformats.org/drawingml/2006/wordprocessingDrawing" xmlns:w10="urn:schemas-microsoft-com:office:word" xmlns:w="http://schemas.openxmlformats.org/wordprocessingml/2006/main" xmlns:w14="http://schemas.microsoft.com/office/word/2010/wordml" xmlns:w15="http://schemas.microsoft.com/office/word/2012/wordml" xmlns:w16se="http://schemas.microsoft.com/office/word/2015/wordml/symex" xmlns:wpg="http://schemas.microsoft.com/office/word/2010/wordprocessingGroup" xmlns:wpi="http://schemas.microsoft.com/office/word/2010/wordprocessingInk" xmlns:wne="http://schemas.microsoft.com/office/word/2006/wordml" xmlns:wps="http://schemas.microsoft.com/office/word/2010/wordprocessingShape" mc:Ignorable="w14 w15 w16se wp14">
+  <w:p>
+    <w:pPr>
+      <w:pStyle w:val="Piedepgina"/>
+    </w:pPr>
+  </w:p>
+</w:ftr>
+</file>
+
+<file path=word/footer3.xml><?xml version="1.0" encoding="utf-8"?>
+<w:ftr xmlns:wpc="http://schemas.microsoft.com/office/word/2010/wordprocessingCanvas" xmlns:cx="http://schemas.microsoft.com/office/drawing/2014/chartex" xmlns:mc="http://schemas.openxmlformats.org/markup-compatibility/2006" xmlns:o="urn:schemas-microsoft-com:office:office" xmlns:r="http://schemas.openxmlformats.org/officeDocument/2006/relationships" xmlns:m="http://schemas.openxmlformats.org/officeDocument/2006/math" xmlns:v="urn:schemas-microsoft-com:vml" xmlns:wp14="http://schemas.microsoft.com/office/word/2010/wordprocessingDrawing" xmlns:wp="http://schemas.openxmlformats.org/drawingml/2006/wordprocessingDrawing" xmlns:w10="urn:schemas-microsoft-com:office:word" xmlns:w="http://schemas.openxmlformats.org/wordprocessingml/2006/main" xmlns:w14="http://schemas.microsoft.com/office/word/2010/wordml" xmlns:w15="http://schemas.microsoft.com/office/word/2012/wordml" xmlns:w16se="http://schemas.microsoft.com/office/word/2015/wordml/symex" xmlns:wpg="http://schemas.microsoft.com/office/word/2010/wordprocessingGroup" xmlns:wpi="http://schemas.microsoft.com/office/word/2010/wordprocessingInk" xmlns:wne="http://schemas.microsoft.com/office/word/2006/wordml" xmlns:wps="http://schemas.microsoft.com/office/word/2010/wordprocessingShape" mc:Ignorable="w14 w15 w16se wp14">
+  <w:p>
+    <w:pPr>
+      <w:pStyle w:val="Piedepgina"/>
+    </w:pPr>
+  </w:p>
+</w:ftr>
+</file>
+
 <file path=word/footnotes.xml><?xml version="1.0" encoding="utf-8"?>
 <w:footnotes xmlns:wpc="http://schemas.microsoft.com/office/word/2010/wordprocessingCanvas" xmlns:cx="http://schemas.microsoft.com/office/drawing/2014/chartex" xmlns:mc="http://schemas.openxmlformats.org/markup-compatibility/2006" xmlns:o="urn:schemas-microsoft-com:office:office" xmlns:r="http://schemas.openxmlformats.org/officeDocument/2006/relationships" xmlns:m="http://schemas.openxmlformats.org/officeDocument/2006/math" xmlns:v="urn:schemas-microsoft-com:vml" xmlns:wp14="http://schemas.microsoft.com/office/word/2010/wordprocessingDrawing" xmlns:wp="http://schemas.openxmlformats.org/drawingml/2006/wordprocessingDrawing" xmlns:w10="urn:schemas-microsoft-com:office:word" xmlns:w="http://schemas.openxmlformats.org/wordprocessingml/2006/main" xmlns:w14="http://schemas.microsoft.com/office/word/2010/wordml" xmlns:w15="http://schemas.microsoft.com/office/word/2012/wordml" xmlns:w16se="http://schemas.microsoft.com/office/word/2015/wordml/symex" xmlns:wpg="http://schemas.microsoft.com/office/word/2010/wordprocessingGroup" xmlns:wpi="http://schemas.microsoft.com/office/word/2010/wordprocessingInk" xmlns:wne="http://schemas.microsoft.com/office/word/2006/wordml" xmlns:wps="http://schemas.microsoft.com/office/word/2010/wordprocessingShape" mc:Ignorable="w14 w15 w16se wp14">
   <w:footnote w:type="separator" w:id="-1">
@@ -11540,143 +11619,11 @@
 
 <file path=word/header1.xml><?xml version="1.0" encoding="utf-8"?>
 <w:hdr xmlns:wpc="http://schemas.microsoft.com/office/word/2010/wordprocessingCanvas" xmlns:cx="http://schemas.microsoft.com/office/drawing/2014/chartex" xmlns:mc="http://schemas.openxmlformats.org/markup-compatibility/2006" xmlns:o="urn:schemas-microsoft-com:office:office" xmlns:r="http://schemas.openxmlformats.org/officeDocument/2006/relationships" xmlns:m="http://schemas.openxmlformats.org/officeDocument/2006/math" xmlns:v="urn:schemas-microsoft-com:vml" xmlns:wp14="http://schemas.microsoft.com/office/word/2010/wordprocessingDrawing" xmlns:wp="http://schemas.openxmlformats.org/drawingml/2006/wordprocessingDrawing" xmlns:w10="urn:schemas-microsoft-com:office:word" xmlns:w="http://schemas.openxmlformats.org/wordprocessingml/2006/main" xmlns:w14="http://schemas.microsoft.com/office/word/2010/wordml" xmlns:w15="http://schemas.microsoft.com/office/word/2012/wordml" xmlns:w16se="http://schemas.microsoft.com/office/word/2015/wordml/symex" xmlns:wpg="http://schemas.microsoft.com/office/word/2010/wordprocessingGroup" xmlns:wpi="http://schemas.microsoft.com/office/word/2010/wordprocessingInk" xmlns:wne="http://schemas.microsoft.com/office/word/2006/wordml" xmlns:wps="http://schemas.microsoft.com/office/word/2010/wordprocessingShape" mc:Ignorable="w14 w15 w16se wp14">
-  <w:tbl>
-    <w:tblPr>
-      <w:tblStyle w:val="Tablaconcuadrcula"/>
-      <w:tblW w:w="0" w:type="auto"/>
-      <w:jc w:val="center"/>
-      <w:tblBorders>
-        <w:top w:val="none" w:sz="0" w:space="0" w:color="auto"/>
-        <w:left w:val="none" w:sz="0" w:space="0" w:color="auto"/>
-        <w:right w:val="none" w:sz="0" w:space="0" w:color="auto"/>
-        <w:insideH w:val="none" w:sz="0" w:space="0" w:color="auto"/>
-        <w:insideV w:val="none" w:sz="0" w:space="0" w:color="auto"/>
-      </w:tblBorders>
-      <w:tblLook w:val="04A0" w:firstRow="1" w:lastRow="0" w:firstColumn="1" w:lastColumn="0" w:noHBand="0" w:noVBand="1"/>
-    </w:tblPr>
-    <w:tblGrid>
-      <w:gridCol w:w="4814"/>
-      <w:gridCol w:w="4814"/>
-      <w:gridCol w:w="2407"/>
-      <w:gridCol w:w="2412"/>
-    </w:tblGrid>
-    <w:tr>
-      <w:trPr>
-        <w:jc w:val="center"/>
-      </w:trPr>
-      <w:tc>
-        <w:tcPr>
-          <w:tcW w:w="4814" w:type="dxa"/>
-          <w:tcBorders>
-            <w:top w:val="nil"/>
-            <w:left w:val="nil"/>
-            <w:bottom w:val="single" w:sz="4" w:space="0" w:color="auto"/>
-            <w:right w:val="nil"/>
-          </w:tcBorders>
-          <w:shd w:val="clear" w:color="auto" w:fill="833C0B" w:themeFill="accent2" w:themeFillShade="80"/>
-          <w:vAlign w:val="center"/>
-        </w:tcPr>
-        <w:p>
-          <w:pPr>
-            <w:pStyle w:val="Encabezado"/>
-            <w:numPr>
-              <w:ilvl w:val="0"/>
-              <w:numId w:val="0"/>
-            </w:numPr>
-            <w:ind w:left="37"/>
-          </w:pPr>
-          <w:r>
-            <w:t>Índice</w:t>
-          </w:r>
-        </w:p>
-      </w:tc>
-      <w:tc>
-        <w:tcPr>
-          <w:tcW w:w="4814" w:type="dxa"/>
-          <w:tcBorders>
-            <w:left w:val="nil"/>
-          </w:tcBorders>
-          <w:vAlign w:val="center"/>
-        </w:tcPr>
-        <w:p>
-          <w:pPr>
-            <w:jc w:val="center"/>
-          </w:pPr>
-          <w:r>
-            <w:t xml:space="preserve">- </w:t>
-          </w:r>
-          <w:r>
-            <w:t xml:space="preserve">Proyecto </w:t>
-          </w:r>
-          <w:r>
-            <w:t>DADI versión 1.0 -</w:t>
-          </w:r>
-        </w:p>
-      </w:tc>
-      <w:tc>
-        <w:tcPr>
-          <w:tcW w:w="2407" w:type="dxa"/>
-          <w:vAlign w:val="center"/>
-        </w:tcPr>
-        <w:p>
-          <w:pPr>
-            <w:jc w:val="right"/>
-          </w:pPr>
-          <w:r>
-            <w:fldChar w:fldCharType="begin"/>
-          </w:r>
-          <w:r>
-            <w:instrText xml:space="preserve"> DATE  \@ "d/MMM/yy"  \* MERGEFORMAT </w:instrText>
-          </w:r>
-          <w:r>
-            <w:fldChar w:fldCharType="separate"/>
-          </w:r>
-          <w:r>
-            <w:rPr>
-              <w:noProof/>
-            </w:rPr>
-            <w:t>6/jun.23</w:t>
-          </w:r>
-          <w:r>
-            <w:fldChar w:fldCharType="end"/>
-          </w:r>
-          <w:r>
-            <w:t xml:space="preserve"> - </w:t>
-          </w:r>
-          <w:r>
-            <w:fldChar w:fldCharType="begin"/>
-          </w:r>
-          <w:r>
-            <w:instrText xml:space="preserve"> TIME  \@ "HH:mm"  \* MERGEFORMAT </w:instrText>
-          </w:r>
-          <w:r>
-            <w:fldChar w:fldCharType="separate"/>
-          </w:r>
-          <w:r>
-            <w:rPr>
-              <w:noProof/>
-            </w:rPr>
-            <w:t>12:39</w:t>
-          </w:r>
-          <w:r>
-            <w:fldChar w:fldCharType="end"/>
-          </w:r>
-        </w:p>
-      </w:tc>
-      <w:tc>
-        <w:tcPr>
-          <w:tcW w:w="2412" w:type="dxa"/>
-          <w:vAlign w:val="center"/>
-        </w:tcPr>
-        <w:p>
-          <w:pPr>
-            <w:jc w:val="right"/>
-          </w:pPr>
-        </w:p>
-      </w:tc>
-    </w:tr>
-  </w:tbl>
-  <w:p/>
+  <w:p>
+    <w:pPr>
+      <w:pStyle w:val="Encabezado"/>
+    </w:pPr>
+  </w:p>
 </w:hdr>
 </file>
 
@@ -11728,7 +11675,7 @@
             <w:ind w:left="37"/>
           </w:pPr>
           <w:r>
-            <w:t>Introducción</w:t>
+            <w:t>Middlewares</w:t>
           </w:r>
         </w:p>
       </w:tc>
@@ -11777,7 +11724,7 @@
             <w:rPr>
               <w:noProof/>
             </w:rPr>
-            <w:t>6/jun.23</w:t>
+            <w:t>8/jun.23</w:t>
           </w:r>
           <w:r>
             <w:fldChar w:fldCharType="end"/>
@@ -11798,7 +11745,7 @@
             <w:rPr>
               <w:noProof/>
             </w:rPr>
-            <w:t>12:39</w:t>
+            <w:t>10:54</w:t>
           </w:r>
           <w:r>
             <w:fldChar w:fldCharType="end"/>
@@ -11824,184 +11771,11 @@
 
 <file path=word/header3.xml><?xml version="1.0" encoding="utf-8"?>
 <w:hdr xmlns:wpc="http://schemas.microsoft.com/office/word/2010/wordprocessingCanvas" xmlns:cx="http://schemas.microsoft.com/office/drawing/2014/chartex" xmlns:mc="http://schemas.openxmlformats.org/markup-compatibility/2006" xmlns:o="urn:schemas-microsoft-com:office:office" xmlns:r="http://schemas.openxmlformats.org/officeDocument/2006/relationships" xmlns:m="http://schemas.openxmlformats.org/officeDocument/2006/math" xmlns:v="urn:schemas-microsoft-com:vml" xmlns:wp14="http://schemas.microsoft.com/office/word/2010/wordprocessingDrawing" xmlns:wp="http://schemas.openxmlformats.org/drawingml/2006/wordprocessingDrawing" xmlns:w10="urn:schemas-microsoft-com:office:word" xmlns:w="http://schemas.openxmlformats.org/wordprocessingml/2006/main" xmlns:w14="http://schemas.microsoft.com/office/word/2010/wordml" xmlns:w15="http://schemas.microsoft.com/office/word/2012/wordml" xmlns:w16se="http://schemas.microsoft.com/office/word/2015/wordml/symex" xmlns:wpg="http://schemas.microsoft.com/office/word/2010/wordprocessingGroup" xmlns:wpi="http://schemas.microsoft.com/office/word/2010/wordprocessingInk" xmlns:wne="http://schemas.microsoft.com/office/word/2006/wordml" xmlns:wps="http://schemas.microsoft.com/office/word/2010/wordprocessingShape" mc:Ignorable="w14 w15 w16se wp14">
-  <w:tbl>
-    <w:tblPr>
-      <w:tblStyle w:val="Tablaconcuadrcula"/>
-      <w:tblW w:w="0" w:type="auto"/>
-      <w:jc w:val="center"/>
-      <w:tblBorders>
-        <w:top w:val="none" w:sz="0" w:space="0" w:color="auto"/>
-        <w:left w:val="none" w:sz="0" w:space="0" w:color="auto"/>
-        <w:right w:val="none" w:sz="0" w:space="0" w:color="auto"/>
-        <w:insideH w:val="none" w:sz="0" w:space="0" w:color="auto"/>
-        <w:insideV w:val="none" w:sz="0" w:space="0" w:color="auto"/>
-      </w:tblBorders>
-      <w:tblLook w:val="04A0" w:firstRow="1" w:lastRow="0" w:firstColumn="1" w:lastColumn="0" w:noHBand="0" w:noVBand="1"/>
-    </w:tblPr>
-    <w:tblGrid>
-      <w:gridCol w:w="5382"/>
-      <w:gridCol w:w="4246"/>
-      <w:gridCol w:w="2407"/>
-      <w:gridCol w:w="2407"/>
-    </w:tblGrid>
-    <w:tr>
-      <w:trPr>
-        <w:jc w:val="center"/>
-      </w:trPr>
-      <w:tc>
-        <w:tcPr>
-          <w:tcW w:w="5382" w:type="dxa"/>
-          <w:tcBorders>
-            <w:top w:val="single" w:sz="4" w:space="0" w:color="auto"/>
-            <w:left w:val="single" w:sz="4" w:space="0" w:color="auto"/>
-            <w:bottom w:val="single" w:sz="4" w:space="0" w:color="auto"/>
-            <w:right w:val="single" w:sz="4" w:space="0" w:color="auto"/>
-          </w:tcBorders>
-          <w:shd w:val="clear" w:color="auto" w:fill="833C0B" w:themeFill="accent2" w:themeFillShade="80"/>
-          <w:vAlign w:val="center"/>
-        </w:tcPr>
-        <w:p>
-          <w:pPr>
-            <w:pStyle w:val="Encabezado"/>
-            <w:numPr>
-              <w:ilvl w:val="0"/>
-              <w:numId w:val="0"/>
-            </w:numPr>
-          </w:pPr>
-          <w:r>
-            <w:t>Transversales</w:t>
-          </w:r>
-        </w:p>
-      </w:tc>
-      <w:tc>
-        <w:tcPr>
-          <w:tcW w:w="4246" w:type="dxa"/>
-          <w:tcBorders>
-            <w:left w:val="single" w:sz="4" w:space="0" w:color="auto"/>
-          </w:tcBorders>
-          <w:vAlign w:val="center"/>
-        </w:tcPr>
-        <w:p>
-          <w:pPr>
-            <w:jc w:val="center"/>
-          </w:pPr>
-          <w:r>
-            <w:t xml:space="preserve">- </w:t>
-          </w:r>
-          <w:r>
-            <w:t xml:space="preserve">Proyecto </w:t>
-          </w:r>
-          <w:r>
-            <w:t>DADI versión 1.0 -</w:t>
-          </w:r>
-        </w:p>
-      </w:tc>
-      <w:tc>
-        <w:tcPr>
-          <w:tcW w:w="2407" w:type="dxa"/>
-          <w:vAlign w:val="center"/>
-        </w:tcPr>
-        <w:p>
-          <w:pPr>
-            <w:jc w:val="right"/>
-          </w:pPr>
-          <w:r>
-            <w:fldChar w:fldCharType="begin"/>
-          </w:r>
-          <w:r>
-            <w:instrText xml:space="preserve"> DATE  \@ "d/MMM/yy"  \* MERGEFORMAT </w:instrText>
-          </w:r>
-          <w:r>
-            <w:fldChar w:fldCharType="separate"/>
-          </w:r>
-          <w:r>
-            <w:rPr>
-              <w:noProof/>
-            </w:rPr>
-            <w:t>6/jun.23</w:t>
-          </w:r>
-          <w:r>
-            <w:fldChar w:fldCharType="end"/>
-          </w:r>
-          <w:r>
-            <w:t xml:space="preserve"> - </w:t>
-          </w:r>
-          <w:r>
-            <w:fldChar w:fldCharType="begin"/>
-          </w:r>
-          <w:r>
-            <w:instrText xml:space="preserve"> TIME  \@ "HH:mm"  \* MERGEFORMAT </w:instrText>
-          </w:r>
-          <w:r>
-            <w:fldChar w:fldCharType="separate"/>
-          </w:r>
-          <w:r>
-            <w:rPr>
-              <w:noProof/>
-            </w:rPr>
-            <w:t>12:39</w:t>
-          </w:r>
-          <w:r>
-            <w:fldChar w:fldCharType="end"/>
-          </w:r>
-        </w:p>
-      </w:tc>
-      <w:tc>
-        <w:tcPr>
-          <w:tcW w:w="2407" w:type="dxa"/>
-          <w:vAlign w:val="center"/>
-        </w:tcPr>
-        <w:p>
-          <w:pPr>
-            <w:jc w:val="right"/>
-          </w:pPr>
-          <w:r>
-            <w:fldChar w:fldCharType="begin"/>
-          </w:r>
-          <w:r>
-            <w:instrText xml:space="preserve"> PAGE   \* MERGEFORMAT </w:instrText>
-          </w:r>
-          <w:r>
-            <w:fldChar w:fldCharType="separate"/>
-          </w:r>
-          <w:r>
-            <w:rPr>
-              <w:noProof/>
-            </w:rPr>
-            <w:t>1</w:t>
-          </w:r>
-          <w:r>
-            <w:fldChar w:fldCharType="end"/>
-          </w:r>
-          <w:r>
-            <w:t>/</w:t>
-          </w:r>
-          <w:r>
-            <w:fldChar w:fldCharType="begin"/>
-          </w:r>
-          <w:r>
-            <w:instrText xml:space="preserve"> SECTIONPAGES   \* MERGEFORMAT </w:instrText>
-          </w:r>
-          <w:r>
-            <w:fldChar w:fldCharType="separate"/>
-          </w:r>
-          <w:r>
-            <w:rPr>
-              <w:noProof/>
-            </w:rPr>
-            <w:t>1</w:t>
-          </w:r>
-          <w:r>
-            <w:rPr>
-              <w:noProof/>
-            </w:rPr>
-            <w:fldChar w:fldCharType="end"/>
-          </w:r>
-        </w:p>
-      </w:tc>
-    </w:tr>
-  </w:tbl>
-  <w:p/>
+  <w:p>
+    <w:pPr>
+      <w:pStyle w:val="Encabezado"/>
+    </w:pPr>
+  </w:p>
 </w:hdr>
 </file>
 
@@ -12051,8 +11825,9 @@
               <w:numId w:val="0"/>
             </w:numPr>
           </w:pPr>
+          <w:bookmarkStart w:id="45" w:name="_GoBack" w:colFirst="3" w:colLast="3"/>
           <w:r>
-            <w:t>filtro por usuario</w:t>
+            <w:t>Middlewares</w:t>
           </w:r>
         </w:p>
       </w:tc>
@@ -12101,7 +11876,7 @@
             <w:rPr>
               <w:noProof/>
             </w:rPr>
-            <w:t>6/jun.23</w:t>
+            <w:t>8/jun.23</w:t>
           </w:r>
           <w:r>
             <w:fldChar w:fldCharType="end"/>
@@ -12122,7 +11897,7 @@
             <w:rPr>
               <w:noProof/>
             </w:rPr>
-            <w:t>12:39</w:t>
+            <w:t>10:54</w:t>
           </w:r>
           <w:r>
             <w:fldChar w:fldCharType="end"/>
@@ -12137,349 +11912,10 @@
         <w:p>
           <w:pPr>
             <w:jc w:val="right"/>
-          </w:pPr>
-          <w:r>
-            <w:fldChar w:fldCharType="begin"/>
-          </w:r>
-          <w:r>
-            <w:instrText xml:space="preserve"> PAGE   \* MERGEFORMAT </w:instrText>
-          </w:r>
-          <w:r>
-            <w:fldChar w:fldCharType="separate"/>
-          </w:r>
-          <w:r>
             <w:rPr>
-              <w:noProof/>
+              <w:b/>
+              <w:smallCaps/>
             </w:rPr>
-            <w:t>6</w:t>
-          </w:r>
-          <w:r>
-            <w:fldChar w:fldCharType="end"/>
-          </w:r>
-          <w:r>
-            <w:t>/</w:t>
-          </w:r>
-          <w:fldSimple w:instr=" SECTIONPAGES   \* MERGEFORMAT ">
-            <w:r>
-              <w:rPr>
-                <w:noProof/>
-              </w:rPr>
-              <w:t>6</w:t>
-            </w:r>
-          </w:fldSimple>
-        </w:p>
-      </w:tc>
-    </w:tr>
-  </w:tbl>
-  <w:p/>
-</w:hdr>
-</file>
-
-<file path=word/header5.xml><?xml version="1.0" encoding="utf-8"?>
-<w:hdr xmlns:wpc="http://schemas.microsoft.com/office/word/2010/wordprocessingCanvas" xmlns:cx="http://schemas.microsoft.com/office/drawing/2014/chartex" xmlns:mc="http://schemas.openxmlformats.org/markup-compatibility/2006" xmlns:o="urn:schemas-microsoft-com:office:office" xmlns:r="http://schemas.openxmlformats.org/officeDocument/2006/relationships" xmlns:m="http://schemas.openxmlformats.org/officeDocument/2006/math" xmlns:v="urn:schemas-microsoft-com:vml" xmlns:wp14="http://schemas.microsoft.com/office/word/2010/wordprocessingDrawing" xmlns:wp="http://schemas.openxmlformats.org/drawingml/2006/wordprocessingDrawing" xmlns:w10="urn:schemas-microsoft-com:office:word" xmlns:w="http://schemas.openxmlformats.org/wordprocessingml/2006/main" xmlns:w14="http://schemas.microsoft.com/office/word/2010/wordml" xmlns:w15="http://schemas.microsoft.com/office/word/2012/wordml" xmlns:w16se="http://schemas.microsoft.com/office/word/2015/wordml/symex" xmlns:wpg="http://schemas.microsoft.com/office/word/2010/wordprocessingGroup" xmlns:wpi="http://schemas.microsoft.com/office/word/2010/wordprocessingInk" xmlns:wne="http://schemas.microsoft.com/office/word/2006/wordml" xmlns:wps="http://schemas.microsoft.com/office/word/2010/wordprocessingShape" mc:Ignorable="w14 w15 w16se wp14">
-  <w:tbl>
-    <w:tblPr>
-      <w:tblStyle w:val="Tablaconcuadrcula"/>
-      <w:tblW w:w="0" w:type="auto"/>
-      <w:jc w:val="center"/>
-      <w:tblBorders>
-        <w:top w:val="none" w:sz="0" w:space="0" w:color="auto"/>
-        <w:left w:val="none" w:sz="0" w:space="0" w:color="auto"/>
-        <w:right w:val="none" w:sz="0" w:space="0" w:color="auto"/>
-        <w:insideH w:val="none" w:sz="0" w:space="0" w:color="auto"/>
-        <w:insideV w:val="none" w:sz="0" w:space="0" w:color="auto"/>
-      </w:tblBorders>
-      <w:tblLook w:val="04A0" w:firstRow="1" w:lastRow="0" w:firstColumn="1" w:lastColumn="0" w:noHBand="0" w:noVBand="1"/>
-    </w:tblPr>
-    <w:tblGrid>
-      <w:gridCol w:w="5382"/>
-      <w:gridCol w:w="4246"/>
-      <w:gridCol w:w="2407"/>
-      <w:gridCol w:w="2407"/>
-    </w:tblGrid>
-    <w:tr>
-      <w:trPr>
-        <w:jc w:val="center"/>
-      </w:trPr>
-      <w:tc>
-        <w:tcPr>
-          <w:tcW w:w="5382" w:type="dxa"/>
-          <w:tcBorders>
-            <w:top w:val="single" w:sz="4" w:space="0" w:color="auto"/>
-            <w:left w:val="single" w:sz="4" w:space="0" w:color="auto"/>
-            <w:bottom w:val="single" w:sz="4" w:space="0" w:color="auto"/>
-            <w:right w:val="single" w:sz="4" w:space="0" w:color="auto"/>
-          </w:tcBorders>
-          <w:shd w:val="clear" w:color="auto" w:fill="833C0B" w:themeFill="accent2" w:themeFillShade="80"/>
-          <w:vAlign w:val="center"/>
-        </w:tcPr>
-        <w:p>
-          <w:pPr>
-            <w:pStyle w:val="Encabezado"/>
-            <w:numPr>
-              <w:ilvl w:val="0"/>
-              <w:numId w:val="0"/>
-            </w:numPr>
-          </w:pPr>
-          <w:r>
-            <w:t>filtro por Entidad y Registro</w:t>
-          </w:r>
-        </w:p>
-      </w:tc>
-      <w:tc>
-        <w:tcPr>
-          <w:tcW w:w="4246" w:type="dxa"/>
-          <w:tcBorders>
-            <w:left w:val="single" w:sz="4" w:space="0" w:color="auto"/>
-          </w:tcBorders>
-          <w:vAlign w:val="center"/>
-        </w:tcPr>
-        <w:p>
-          <w:pPr>
-            <w:jc w:val="center"/>
-          </w:pPr>
-          <w:r>
-            <w:t xml:space="preserve">- </w:t>
-          </w:r>
-          <w:r>
-            <w:t xml:space="preserve">Proyecto </w:t>
-          </w:r>
-          <w:r>
-            <w:t>DADI versión 1.0 -</w:t>
-          </w:r>
-        </w:p>
-      </w:tc>
-      <w:tc>
-        <w:tcPr>
-          <w:tcW w:w="2407" w:type="dxa"/>
-          <w:vAlign w:val="center"/>
-        </w:tcPr>
-        <w:p>
-          <w:pPr>
-            <w:jc w:val="right"/>
-          </w:pPr>
-          <w:r>
-            <w:fldChar w:fldCharType="begin"/>
-          </w:r>
-          <w:r>
-            <w:instrText xml:space="preserve"> DATE  \@ "d/MMM/yy"  \* MERGEFORMAT </w:instrText>
-          </w:r>
-          <w:r>
-            <w:fldChar w:fldCharType="separate"/>
-          </w:r>
-          <w:r>
-            <w:rPr>
-              <w:noProof/>
-            </w:rPr>
-            <w:t>6/jun.23</w:t>
-          </w:r>
-          <w:r>
-            <w:fldChar w:fldCharType="end"/>
-          </w:r>
-          <w:r>
-            <w:t xml:space="preserve"> - </w:t>
-          </w:r>
-          <w:r>
-            <w:fldChar w:fldCharType="begin"/>
-          </w:r>
-          <w:r>
-            <w:instrText xml:space="preserve"> TIME  \@ "HH:mm"  \* MERGEFORMAT </w:instrText>
-          </w:r>
-          <w:r>
-            <w:fldChar w:fldCharType="separate"/>
-          </w:r>
-          <w:r>
-            <w:rPr>
-              <w:noProof/>
-            </w:rPr>
-            <w:t>12:39</w:t>
-          </w:r>
-          <w:r>
-            <w:fldChar w:fldCharType="end"/>
-          </w:r>
-        </w:p>
-      </w:tc>
-      <w:tc>
-        <w:tcPr>
-          <w:tcW w:w="2407" w:type="dxa"/>
-          <w:vAlign w:val="center"/>
-        </w:tcPr>
-        <w:p>
-          <w:pPr>
-            <w:jc w:val="right"/>
-          </w:pPr>
-          <w:r>
-            <w:fldChar w:fldCharType="begin"/>
-          </w:r>
-          <w:r>
-            <w:instrText xml:space="preserve"> PAGE   \* MERGEFORMAT </w:instrText>
-          </w:r>
-          <w:r>
-            <w:fldChar w:fldCharType="separate"/>
-          </w:r>
-          <w:r>
-            <w:rPr>
-              <w:noProof/>
-            </w:rPr>
-            <w:t>3</w:t>
-          </w:r>
-          <w:r>
-            <w:fldChar w:fldCharType="end"/>
-          </w:r>
-          <w:r>
-            <w:t>/</w:t>
-          </w:r>
-          <w:fldSimple w:instr=" SECTIONPAGES   \* MERGEFORMAT ">
-            <w:r>
-              <w:rPr>
-                <w:noProof/>
-              </w:rPr>
-              <w:t>3</w:t>
-            </w:r>
-          </w:fldSimple>
-        </w:p>
-      </w:tc>
-    </w:tr>
-  </w:tbl>
-  <w:p/>
-</w:hdr>
-</file>
-
-<file path=word/header6.xml><?xml version="1.0" encoding="utf-8"?>
-<w:hdr xmlns:wpc="http://schemas.microsoft.com/office/word/2010/wordprocessingCanvas" xmlns:cx="http://schemas.microsoft.com/office/drawing/2014/chartex" xmlns:mc="http://schemas.openxmlformats.org/markup-compatibility/2006" xmlns:o="urn:schemas-microsoft-com:office:office" xmlns:r="http://schemas.openxmlformats.org/officeDocument/2006/relationships" xmlns:m="http://schemas.openxmlformats.org/officeDocument/2006/math" xmlns:v="urn:schemas-microsoft-com:vml" xmlns:wp14="http://schemas.microsoft.com/office/word/2010/wordprocessingDrawing" xmlns:wp="http://schemas.openxmlformats.org/drawingml/2006/wordprocessingDrawing" xmlns:w10="urn:schemas-microsoft-com:office:word" xmlns:w="http://schemas.openxmlformats.org/wordprocessingml/2006/main" xmlns:w14="http://schemas.microsoft.com/office/word/2010/wordml" xmlns:w15="http://schemas.microsoft.com/office/word/2012/wordml" xmlns:w16se="http://schemas.microsoft.com/office/word/2015/wordml/symex" xmlns:wpg="http://schemas.microsoft.com/office/word/2010/wordprocessingGroup" xmlns:wpi="http://schemas.microsoft.com/office/word/2010/wordprocessingInk" xmlns:wne="http://schemas.microsoft.com/office/word/2006/wordml" xmlns:wps="http://schemas.microsoft.com/office/word/2010/wordprocessingShape" mc:Ignorable="w14 w15 w16se wp14">
-  <w:tbl>
-    <w:tblPr>
-      <w:tblStyle w:val="Tablaconcuadrcula"/>
-      <w:tblW w:w="0" w:type="auto"/>
-      <w:jc w:val="center"/>
-      <w:tblBorders>
-        <w:top w:val="none" w:sz="0" w:space="0" w:color="auto"/>
-        <w:left w:val="none" w:sz="0" w:space="0" w:color="auto"/>
-        <w:right w:val="none" w:sz="0" w:space="0" w:color="auto"/>
-        <w:insideH w:val="none" w:sz="0" w:space="0" w:color="auto"/>
-        <w:insideV w:val="none" w:sz="0" w:space="0" w:color="auto"/>
-      </w:tblBorders>
-      <w:tblLook w:val="04A0" w:firstRow="1" w:lastRow="0" w:firstColumn="1" w:lastColumn="0" w:noHBand="0" w:noVBand="1"/>
-    </w:tblPr>
-    <w:tblGrid>
-      <w:gridCol w:w="5382"/>
-      <w:gridCol w:w="4246"/>
-      <w:gridCol w:w="2407"/>
-      <w:gridCol w:w="2407"/>
-    </w:tblGrid>
-    <w:tr>
-      <w:trPr>
-        <w:jc w:val="center"/>
-      </w:trPr>
-      <w:tc>
-        <w:tcPr>
-          <w:tcW w:w="5382" w:type="dxa"/>
-          <w:tcBorders>
-            <w:top w:val="single" w:sz="4" w:space="0" w:color="auto"/>
-            <w:left w:val="single" w:sz="4" w:space="0" w:color="auto"/>
-            <w:bottom w:val="single" w:sz="4" w:space="0" w:color="auto"/>
-            <w:right w:val="single" w:sz="4" w:space="0" w:color="auto"/>
-          </w:tcBorders>
-          <w:shd w:val="clear" w:color="auto" w:fill="833C0B" w:themeFill="accent2" w:themeFillShade="80"/>
-          <w:vAlign w:val="center"/>
-        </w:tcPr>
-        <w:p>
-          <w:pPr>
-            <w:pStyle w:val="Encabezado"/>
-            <w:numPr>
-              <w:ilvl w:val="0"/>
-              <w:numId w:val="0"/>
-            </w:numPr>
-          </w:pPr>
-          <w:r>
-            <w:t xml:space="preserve">Middlewares </w:t>
-          </w:r>
-          <w:r>
-            <w:t>de Captura</w:t>
-          </w:r>
-        </w:p>
-      </w:tc>
-      <w:tc>
-        <w:tcPr>
-          <w:tcW w:w="4246" w:type="dxa"/>
-          <w:tcBorders>
-            <w:left w:val="single" w:sz="4" w:space="0" w:color="auto"/>
-          </w:tcBorders>
-          <w:vAlign w:val="center"/>
-        </w:tcPr>
-        <w:p>
-          <w:pPr>
-            <w:jc w:val="center"/>
-          </w:pPr>
-          <w:r>
-            <w:t xml:space="preserve">- </w:t>
-          </w:r>
-          <w:r>
-            <w:t xml:space="preserve">Proyecto </w:t>
-          </w:r>
-          <w:r>
-            <w:t>DADI versión 1.0 -</w:t>
-          </w:r>
-        </w:p>
-      </w:tc>
-      <w:tc>
-        <w:tcPr>
-          <w:tcW w:w="2407" w:type="dxa"/>
-          <w:vAlign w:val="center"/>
-        </w:tcPr>
-        <w:p>
-          <w:pPr>
-            <w:jc w:val="right"/>
-          </w:pPr>
-          <w:r>
-            <w:fldChar w:fldCharType="begin"/>
-          </w:r>
-          <w:r>
-            <w:instrText xml:space="preserve"> DATE  \@ "d/MMM/yy"  \* MERGEFORMAT </w:instrText>
-          </w:r>
-          <w:r>
-            <w:fldChar w:fldCharType="separate"/>
-          </w:r>
-          <w:r>
-            <w:rPr>
-              <w:noProof/>
-            </w:rPr>
-            <w:t>6/jun.23</w:t>
-          </w:r>
-          <w:r>
-            <w:fldChar w:fldCharType="end"/>
-          </w:r>
-          <w:r>
-            <w:t xml:space="preserve"> - </w:t>
-          </w:r>
-          <w:r>
-            <w:fldChar w:fldCharType="begin"/>
-          </w:r>
-          <w:r>
-            <w:instrText xml:space="preserve"> TIME  \@ "HH:mm"  \* MERGEFORMAT </w:instrText>
-          </w:r>
-          <w:r>
-            <w:fldChar w:fldCharType="separate"/>
-          </w:r>
-          <w:r>
-            <w:rPr>
-              <w:noProof/>
-            </w:rPr>
-            <w:t>12:39</w:t>
-          </w:r>
-          <w:r>
-            <w:fldChar w:fldCharType="end"/>
-          </w:r>
-        </w:p>
-      </w:tc>
-      <w:tc>
-        <w:tcPr>
-          <w:tcW w:w="2407" w:type="dxa"/>
-          <w:vAlign w:val="center"/>
-        </w:tcPr>
-        <w:p>
-          <w:pPr>
-            <w:jc w:val="right"/>
           </w:pPr>
           <w:r>
             <w:fldChar w:fldCharType="begin"/>
@@ -12515,203 +11951,15 @@
             <w:rPr>
               <w:noProof/>
             </w:rPr>
-            <w:t>1</w:t>
-          </w:r>
-          <w:r>
-            <w:rPr>
-              <w:noProof/>
-            </w:rPr>
-            <w:fldChar w:fldCharType="end"/>
-          </w:r>
-        </w:p>
-      </w:tc>
-    </w:tr>
-  </w:tbl>
-  <w:p/>
-</w:hdr>
-</file>
-
-<file path=word/header7.xml><?xml version="1.0" encoding="utf-8"?>
-<w:hdr xmlns:wpc="http://schemas.microsoft.com/office/word/2010/wordprocessingCanvas" xmlns:cx="http://schemas.microsoft.com/office/drawing/2014/chartex" xmlns:mc="http://schemas.openxmlformats.org/markup-compatibility/2006" xmlns:o="urn:schemas-microsoft-com:office:office" xmlns:r="http://schemas.openxmlformats.org/officeDocument/2006/relationships" xmlns:m="http://schemas.openxmlformats.org/officeDocument/2006/math" xmlns:v="urn:schemas-microsoft-com:vml" xmlns:wp14="http://schemas.microsoft.com/office/word/2010/wordprocessingDrawing" xmlns:wp="http://schemas.openxmlformats.org/drawingml/2006/wordprocessingDrawing" xmlns:w10="urn:schemas-microsoft-com:office:word" xmlns:w="http://schemas.openxmlformats.org/wordprocessingml/2006/main" xmlns:w14="http://schemas.microsoft.com/office/word/2010/wordml" xmlns:w15="http://schemas.microsoft.com/office/word/2012/wordml" xmlns:w16se="http://schemas.microsoft.com/office/word/2015/wordml/symex" xmlns:wpg="http://schemas.microsoft.com/office/word/2010/wordprocessingGroup" xmlns:wpi="http://schemas.microsoft.com/office/word/2010/wordprocessingInk" xmlns:wne="http://schemas.microsoft.com/office/word/2006/wordml" xmlns:wps="http://schemas.microsoft.com/office/word/2010/wordprocessingShape" mc:Ignorable="w14 w15 w16se wp14">
-  <w:tbl>
-    <w:tblPr>
-      <w:tblStyle w:val="Tablaconcuadrcula"/>
-      <w:tblW w:w="0" w:type="auto"/>
-      <w:jc w:val="center"/>
-      <w:tblBorders>
-        <w:top w:val="none" w:sz="0" w:space="0" w:color="auto"/>
-        <w:left w:val="none" w:sz="0" w:space="0" w:color="auto"/>
-        <w:right w:val="none" w:sz="0" w:space="0" w:color="auto"/>
-        <w:insideH w:val="none" w:sz="0" w:space="0" w:color="auto"/>
-        <w:insideV w:val="none" w:sz="0" w:space="0" w:color="auto"/>
-      </w:tblBorders>
-      <w:tblLook w:val="04A0" w:firstRow="1" w:lastRow="0" w:firstColumn="1" w:lastColumn="0" w:noHBand="0" w:noVBand="1"/>
-    </w:tblPr>
-    <w:tblGrid>
-      <w:gridCol w:w="5382"/>
-      <w:gridCol w:w="4246"/>
-      <w:gridCol w:w="2407"/>
-      <w:gridCol w:w="2407"/>
-    </w:tblGrid>
-    <w:tr>
-      <w:trPr>
-        <w:jc w:val="center"/>
-      </w:trPr>
-      <w:tc>
-        <w:tcPr>
-          <w:tcW w:w="5382" w:type="dxa"/>
-          <w:tcBorders>
-            <w:top w:val="single" w:sz="4" w:space="0" w:color="auto"/>
-            <w:left w:val="single" w:sz="4" w:space="0" w:color="auto"/>
-            <w:bottom w:val="single" w:sz="4" w:space="0" w:color="auto"/>
-            <w:right w:val="single" w:sz="4" w:space="0" w:color="auto"/>
-          </w:tcBorders>
-          <w:shd w:val="clear" w:color="auto" w:fill="833C0B" w:themeFill="accent2" w:themeFillShade="80"/>
-          <w:vAlign w:val="center"/>
-        </w:tcPr>
-        <w:p>
-          <w:pPr>
-            <w:pStyle w:val="Encabezado"/>
-            <w:numPr>
-              <w:ilvl w:val="0"/>
-              <w:numId w:val="0"/>
-            </w:numPr>
-          </w:pPr>
-          <w:r>
-            <w:t xml:space="preserve">Middlewares </w:t>
-          </w:r>
-          <w:r>
-            <w:t>Varios</w:t>
-          </w:r>
-        </w:p>
-      </w:tc>
-      <w:tc>
-        <w:tcPr>
-          <w:tcW w:w="4246" w:type="dxa"/>
-          <w:tcBorders>
-            <w:left w:val="single" w:sz="4" w:space="0" w:color="auto"/>
-          </w:tcBorders>
-          <w:vAlign w:val="center"/>
-        </w:tcPr>
-        <w:p>
-          <w:pPr>
-            <w:jc w:val="center"/>
-          </w:pPr>
-          <w:r>
-            <w:t xml:space="preserve">- </w:t>
-          </w:r>
-          <w:r>
-            <w:t xml:space="preserve">Proyecto </w:t>
-          </w:r>
-          <w:r>
-            <w:t>DADI versión 1.0 -</w:t>
-          </w:r>
-        </w:p>
-      </w:tc>
-      <w:tc>
-        <w:tcPr>
-          <w:tcW w:w="2407" w:type="dxa"/>
-          <w:vAlign w:val="center"/>
-        </w:tcPr>
-        <w:p>
-          <w:pPr>
-            <w:jc w:val="right"/>
-          </w:pPr>
-          <w:r>
-            <w:fldChar w:fldCharType="begin"/>
-          </w:r>
-          <w:r>
-            <w:instrText xml:space="preserve"> DATE  \@ "d/MMM/yy"  \* MERGEFORMAT </w:instrText>
-          </w:r>
-          <w:r>
-            <w:fldChar w:fldCharType="separate"/>
-          </w:r>
-          <w:r>
-            <w:rPr>
-              <w:noProof/>
-            </w:rPr>
-            <w:t>6/jun.23</w:t>
-          </w:r>
-          <w:r>
-            <w:fldChar w:fldCharType="end"/>
-          </w:r>
-          <w:r>
-            <w:t xml:space="preserve"> - </w:t>
-          </w:r>
-          <w:r>
-            <w:fldChar w:fldCharType="begin"/>
-          </w:r>
-          <w:r>
-            <w:instrText xml:space="preserve"> TIME  \@ "HH:mm"  \* MERGEFORMAT </w:instrText>
-          </w:r>
-          <w:r>
-            <w:fldChar w:fldCharType="separate"/>
-          </w:r>
-          <w:r>
-            <w:rPr>
-              <w:noProof/>
-            </w:rPr>
-            <w:t>12:39</w:t>
+            <w:t>14</w:t>
           </w:r>
           <w:r>
             <w:fldChar w:fldCharType="end"/>
           </w:r>
         </w:p>
       </w:tc>
-      <w:tc>
-        <w:tcPr>
-          <w:tcW w:w="2407" w:type="dxa"/>
-          <w:vAlign w:val="center"/>
-        </w:tcPr>
-        <w:p>
-          <w:pPr>
-            <w:jc w:val="right"/>
-          </w:pPr>
-          <w:r>
-            <w:fldChar w:fldCharType="begin"/>
-          </w:r>
-          <w:r>
-            <w:instrText xml:space="preserve"> PAGE   \* MERGEFORMAT </w:instrText>
-          </w:r>
-          <w:r>
-            <w:fldChar w:fldCharType="separate"/>
-          </w:r>
-          <w:r>
-            <w:rPr>
-              <w:noProof/>
-            </w:rPr>
-            <w:t>1</w:t>
-          </w:r>
-          <w:r>
-            <w:fldChar w:fldCharType="end"/>
-          </w:r>
-          <w:r>
-            <w:t>/</w:t>
-          </w:r>
-          <w:r>
-            <w:fldChar w:fldCharType="begin"/>
-          </w:r>
-          <w:r>
-            <w:instrText xml:space="preserve"> SECTIONPAGES   \* MERGEFORMAT </w:instrText>
-          </w:r>
-          <w:r>
-            <w:fldChar w:fldCharType="separate"/>
-          </w:r>
-          <w:r>
-            <w:rPr>
-              <w:noProof/>
-            </w:rPr>
-            <w:t>1</w:t>
-          </w:r>
-          <w:r>
-            <w:rPr>
-              <w:noProof/>
-            </w:rPr>
-            <w:fldChar w:fldCharType="end"/>
-          </w:r>
-        </w:p>
-      </w:tc>
     </w:tr>
+    <w:bookmarkEnd w:id="45"/>
   </w:tbl>
   <w:p/>
 </w:hdr>
@@ -18652,7 +17900,7 @@
 </file>
 
 <file path=customXml/itemProps1.xml><?xml version="1.0" encoding="utf-8"?>
-<ds:datastoreItem xmlns:ds="http://schemas.openxmlformats.org/officeDocument/2006/customXml" ds:itemID="{57AC43E9-8E4A-425D-B5E8-4559AE21C4B7}">
+<ds:datastoreItem xmlns:ds="http://schemas.openxmlformats.org/officeDocument/2006/customXml" ds:itemID="{5EEDC708-42F9-4E9C-9DFC-41F1F5388B51}">
   <ds:schemaRefs>
     <ds:schemaRef ds:uri="http://schemas.openxmlformats.org/officeDocument/2006/bibliography"/>
   </ds:schemaRefs>
